--- a/需要数据.docx
+++ b/需要数据.docx
@@ -3,410 +3,1964 @@
 <w:document xmlns:wpc="http://schemas.microsoft.com/office/word/2010/wordprocessingCanvas" xmlns:cx="http://schemas.microsoft.com/office/drawing/2014/chartex" xmlns:cx1="http://schemas.microsoft.com/office/drawing/2015/9/8/chartex" xmlns:cx2="http://schemas.microsoft.com/office/drawing/2015/10/21/chartex" xmlns:cx3="http://schemas.microsoft.com/office/drawing/2016/5/9/chartex" xmlns:cx4="http://schemas.microsoft.com/office/drawing/2016/5/10/chartex" xmlns:cx5="http://schemas.microsoft.com/office/drawing/2016/5/11/chartex" xmlns:cx6="http://schemas.microsoft.com/office/drawing/2016/5/12/chartex" xmlns:cx7="http://schemas.microsoft.com/office/drawing/2016/5/13/chartex" xmlns:cx8="http://schemas.microsoft.com/office/drawing/2016/5/14/chartex" xmlns:mc="http://schemas.openxmlformats.org/markup-compatibility/2006" xmlns:aink="http://schemas.microsoft.com/office/drawing/2016/ink" xmlns:am3d="http://schemas.microsoft.com/office/drawing/2017/model3d" xmlns:o="urn:schemas-microsoft-com:office:office" xmlns:oel="http://schemas.microsoft.com/office/2019/extlst" xmlns:r="http://schemas.openxmlformats.org/officeDocument/2006/relationships" xmlns:m="http://schemas.openxmlformats.org/officeDocument/2006/math" xmlns:v="urn:schemas-microsoft-com:vml" xmlns:wp14="http://schemas.microsoft.com/office/word/2010/wordprocessingDrawing" xmlns:wp="http://schemas.openxmlformats.org/drawingml/2006/wordprocessingDrawing" xmlns:w10="urn:schemas-microsoft-com:office:word" xmlns:w="http://schemas.openxmlformats.org/wordprocessingml/2006/main" xmlns:w14="http://schemas.microsoft.com/office/word/2010/wordml" xmlns:w15="http://schemas.microsoft.com/office/word/2012/wordml" xmlns:w16cex="http://schemas.microsoft.com/office/word/2018/wordml/cex" xmlns:w16cid="http://schemas.microsoft.com/office/word/2016/wordml/cid" xmlns:w16="http://schemas.microsoft.com/office/word/2018/wordml" xmlns:w16sdtdh="http://schemas.microsoft.com/office/word/2020/wordml/sdtdatahash" xmlns:w16se="http://schemas.microsoft.com/office/word/2015/wordml/symex" xmlns:wpg="http://schemas.microsoft.com/office/word/2010/wordprocessingGroup" xmlns:wpi="http://schemas.microsoft.com/office/word/2010/wordprocessingInk" xmlns:wne="http://schemas.microsoft.com/office/word/2006/wordml" xmlns:wps="http://schemas.microsoft.com/office/word/2010/wordprocessingShape" mc:Ignorable="w14 w15 w16se w16cid w16 w16cex w16sdtdh wp14">
   <w:body>
     <w:p>
-      <w:r>
-        <w:rPr>
-          <w:rFonts w:hint="eastAsia"/>
+      <w:pPr>
+        <w:rPr>
+          <w:rFonts w:ascii="Times New Roman" w:eastAsia="宋体" w:hAnsi="Times New Roman" w:cs="Times New Roman"/>
+          <w:b/>
+          <w:bCs/>
+        </w:rPr>
+      </w:pPr>
+      <w:r>
+        <w:rPr>
+          <w:rFonts w:ascii="Times New Roman" w:eastAsia="宋体" w:hAnsi="Times New Roman" w:cs="Times New Roman" w:hint="eastAsia"/>
+          <w:b/>
+          <w:bCs/>
+        </w:rPr>
+        <w:t>近五年的采矿业财务数据：</w:t>
+      </w:r>
+    </w:p>
+    <w:p>
+      <w:pPr>
+        <w:pStyle w:val="a9"/>
+        <w:numPr>
+          <w:ilvl w:val="0"/>
+          <w:numId w:val="1"/>
+        </w:numPr>
+        <w:rPr>
+          <w:rFonts w:ascii="Times New Roman" w:eastAsia="宋体" w:hAnsi="Times New Roman" w:cs="Times New Roman"/>
+          <w:b/>
+          <w:bCs/>
+        </w:rPr>
+      </w:pPr>
+      <w:r>
+        <w:rPr>
+          <w:rFonts w:ascii="Times New Roman" w:eastAsia="宋体" w:hAnsi="Times New Roman" w:cs="Times New Roman" w:hint="eastAsia"/>
+          <w:b/>
+          <w:bCs/>
+        </w:rPr>
+        <w:t>可能需要的报表数据</w:t>
+      </w:r>
+    </w:p>
+    <w:p>
+      <w:pPr>
+        <w:pStyle w:val="a9"/>
+        <w:ind w:left="440"/>
+        <w:rPr>
+          <w:rFonts w:ascii="Times New Roman" w:eastAsia="宋体" w:hAnsi="Times New Roman" w:cs="Times New Roman" w:hint="eastAsia"/>
+          <w:b/>
+          <w:bCs/>
+        </w:rPr>
+      </w:pPr>
+    </w:p>
+    <w:p>
+      <w:pPr>
+        <w:pStyle w:val="a9"/>
+        <w:numPr>
+          <w:ilvl w:val="0"/>
+          <w:numId w:val="2"/>
+        </w:numPr>
+        <w:rPr>
+          <w:rFonts w:ascii="Times New Roman" w:eastAsia="宋体" w:hAnsi="Times New Roman" w:cs="Times New Roman"/>
+          <w:highlight w:val="yellow"/>
+        </w:rPr>
+      </w:pPr>
+      <w:r>
+        <w:rPr>
+          <w:rFonts w:ascii="Times New Roman" w:eastAsia="宋体" w:hAnsi="Times New Roman" w:cs="Times New Roman" w:hint="eastAsia"/>
+          <w:highlight w:val="yellow"/>
+        </w:rPr>
+        <w:t>总资产</w:t>
+      </w:r>
+    </w:p>
+    <w:p>
+      <w:pPr>
+        <w:pStyle w:val="a9"/>
+        <w:ind w:left="360"/>
+        <w:rPr>
+          <w:rFonts w:ascii="Times New Roman" w:eastAsia="宋体" w:hAnsi="Times New Roman" w:cs="Times New Roman"/>
+        </w:rPr>
+      </w:pPr>
+      <w:r>
+        <w:rPr>
+          <w:rFonts w:ascii="Times New Roman" w:eastAsia="宋体" w:hAnsi="Times New Roman" w:cs="Times New Roman" w:hint="eastAsia"/>
+        </w:rPr>
+        <w:t>现金及其等价物</w:t>
+      </w:r>
+    </w:p>
+    <w:p>
+      <w:pPr>
+        <w:pStyle w:val="a9"/>
+        <w:ind w:left="360"/>
+        <w:rPr>
+          <w:rFonts w:ascii="Times New Roman" w:eastAsia="宋体" w:hAnsi="Times New Roman" w:cs="Times New Roman"/>
+        </w:rPr>
+      </w:pPr>
+      <w:r>
+        <w:rPr>
+          <w:rFonts w:ascii="Times New Roman" w:eastAsia="宋体" w:hAnsi="Times New Roman" w:cs="Times New Roman" w:hint="eastAsia"/>
+        </w:rPr>
+        <w:t>交易性金融资产</w:t>
+      </w:r>
+    </w:p>
+    <w:p>
+      <w:pPr>
+        <w:pStyle w:val="a9"/>
+        <w:ind w:left="360"/>
+        <w:rPr>
+          <w:rFonts w:ascii="Times New Roman" w:eastAsia="宋体" w:hAnsi="Times New Roman" w:cs="Times New Roman"/>
+        </w:rPr>
+      </w:pPr>
+      <w:r>
+        <w:rPr>
+          <w:rFonts w:ascii="Times New Roman" w:eastAsia="宋体" w:hAnsi="Times New Roman" w:cs="Times New Roman" w:hint="eastAsia"/>
+        </w:rPr>
+        <w:t>存货</w:t>
+      </w:r>
+    </w:p>
+    <w:p>
+      <w:pPr>
+        <w:pStyle w:val="a9"/>
+        <w:ind w:left="360"/>
+        <w:rPr>
+          <w:rFonts w:ascii="Times New Roman" w:eastAsia="宋体" w:hAnsi="Times New Roman" w:cs="Times New Roman"/>
+        </w:rPr>
+      </w:pPr>
+      <w:r>
+        <w:rPr>
+          <w:rFonts w:ascii="Times New Roman" w:eastAsia="宋体" w:hAnsi="Times New Roman" w:cs="Times New Roman" w:hint="eastAsia"/>
+        </w:rPr>
+        <w:t>应收账款、票据</w:t>
+      </w:r>
+    </w:p>
+    <w:p>
+      <w:pPr>
+        <w:pStyle w:val="a9"/>
+        <w:ind w:left="360"/>
+        <w:rPr>
+          <w:rFonts w:ascii="Times New Roman" w:eastAsia="宋体" w:hAnsi="Times New Roman" w:cs="Times New Roman"/>
+        </w:rPr>
+      </w:pPr>
+      <w:r>
+        <w:rPr>
+          <w:rFonts w:ascii="Times New Roman" w:eastAsia="宋体" w:hAnsi="Times New Roman" w:cs="Times New Roman" w:hint="eastAsia"/>
+        </w:rPr>
+        <w:t>其他短期投资</w:t>
+      </w:r>
+    </w:p>
+    <w:p>
+      <w:pPr>
+        <w:pStyle w:val="a9"/>
+        <w:ind w:left="360"/>
+        <w:rPr>
+          <w:rFonts w:ascii="Times New Roman" w:eastAsia="宋体" w:hAnsi="Times New Roman" w:cs="Times New Roman"/>
+        </w:rPr>
+      </w:pPr>
+      <w:r>
+        <w:rPr>
+          <w:rFonts w:ascii="Times New Roman" w:eastAsia="宋体" w:hAnsi="Times New Roman" w:cs="Times New Roman" w:hint="eastAsia"/>
+        </w:rPr>
+        <w:t>其他应收款</w:t>
+      </w:r>
+    </w:p>
+    <w:p>
+      <w:pPr>
+        <w:pStyle w:val="a9"/>
+        <w:ind w:left="360"/>
+        <w:rPr>
+          <w:rFonts w:ascii="Times New Roman" w:eastAsia="宋体" w:hAnsi="Times New Roman" w:cs="Times New Roman"/>
+        </w:rPr>
+      </w:pPr>
+      <w:r>
+        <w:rPr>
+          <w:rFonts w:ascii="Times New Roman" w:eastAsia="宋体" w:hAnsi="Times New Roman" w:cs="Times New Roman" w:hint="eastAsia"/>
+        </w:rPr>
+        <w:t>其他流动资产</w:t>
+      </w:r>
+    </w:p>
+    <w:p>
+      <w:pPr>
+        <w:pStyle w:val="a9"/>
+        <w:ind w:left="360"/>
+        <w:rPr>
+          <w:rFonts w:ascii="Times New Roman" w:eastAsia="宋体" w:hAnsi="Times New Roman" w:cs="Times New Roman"/>
+        </w:rPr>
+      </w:pPr>
+      <w:r>
+        <w:rPr>
+          <w:rFonts w:ascii="Times New Roman" w:eastAsia="宋体" w:hAnsi="Times New Roman" w:cs="Times New Roman" w:hint="eastAsia"/>
+        </w:rPr>
+        <w:t>固定资产</w:t>
+      </w:r>
+    </w:p>
+    <w:p>
+      <w:pPr>
+        <w:pStyle w:val="a9"/>
+        <w:ind w:left="360"/>
+        <w:rPr>
+          <w:rFonts w:ascii="Times New Roman" w:eastAsia="宋体" w:hAnsi="Times New Roman" w:cs="Times New Roman" w:hint="eastAsia"/>
+        </w:rPr>
+      </w:pPr>
+      <w:r>
+        <w:rPr>
+          <w:rFonts w:ascii="Times New Roman" w:eastAsia="宋体" w:hAnsi="Times New Roman" w:cs="Times New Roman" w:hint="eastAsia"/>
+        </w:rPr>
+        <w:t>流动资产</w:t>
+      </w:r>
+    </w:p>
+    <w:p>
+      <w:pPr>
+        <w:pStyle w:val="a9"/>
+        <w:ind w:left="360"/>
+        <w:rPr>
+          <w:rFonts w:ascii="Times New Roman" w:eastAsia="宋体" w:hAnsi="Times New Roman" w:cs="Times New Roman"/>
+        </w:rPr>
+      </w:pPr>
+      <w:r>
+        <w:rPr>
+          <w:rFonts w:ascii="Times New Roman" w:eastAsia="宋体" w:hAnsi="Times New Roman" w:cs="Times New Roman" w:hint="eastAsia"/>
+        </w:rPr>
+        <w:t>非流动资产</w:t>
+      </w:r>
+    </w:p>
+    <w:p>
+      <w:pPr>
+        <w:pStyle w:val="a9"/>
+        <w:ind w:left="360"/>
+        <w:rPr>
+          <w:rFonts w:ascii="Times New Roman" w:eastAsia="宋体" w:hAnsi="Times New Roman" w:cs="Times New Roman" w:hint="eastAsia"/>
+        </w:rPr>
+      </w:pPr>
+    </w:p>
+    <w:p>
+      <w:pPr>
+        <w:pStyle w:val="a9"/>
+        <w:numPr>
+          <w:ilvl w:val="0"/>
+          <w:numId w:val="2"/>
+        </w:numPr>
+        <w:rPr>
+          <w:rFonts w:ascii="Times New Roman" w:eastAsia="宋体" w:hAnsi="Times New Roman" w:cs="Times New Roman"/>
+          <w:highlight w:val="yellow"/>
+        </w:rPr>
+      </w:pPr>
+      <w:r>
+        <w:rPr>
+          <w:rFonts w:ascii="Times New Roman" w:eastAsia="宋体" w:hAnsi="Times New Roman" w:cs="Times New Roman" w:hint="eastAsia"/>
+          <w:highlight w:val="yellow"/>
+        </w:rPr>
+        <w:t>总负债</w:t>
+      </w:r>
+    </w:p>
+    <w:p>
+      <w:pPr>
+        <w:pStyle w:val="a9"/>
+        <w:ind w:left="360"/>
+        <w:rPr>
+          <w:rFonts w:ascii="Times New Roman" w:eastAsia="宋体" w:hAnsi="Times New Roman" w:cs="Times New Roman"/>
+        </w:rPr>
+      </w:pPr>
+      <w:r>
+        <w:rPr>
+          <w:rFonts w:ascii="Times New Roman" w:eastAsia="宋体" w:hAnsi="Times New Roman" w:cs="Times New Roman" w:hint="eastAsia"/>
+        </w:rPr>
+        <w:t>应付账款</w:t>
+      </w:r>
+    </w:p>
+    <w:p>
+      <w:pPr>
+        <w:pStyle w:val="a9"/>
+        <w:ind w:left="360"/>
+        <w:rPr>
+          <w:rFonts w:ascii="Times New Roman" w:eastAsia="宋体" w:hAnsi="Times New Roman" w:cs="Times New Roman"/>
+        </w:rPr>
+      </w:pPr>
+      <w:r>
+        <w:rPr>
+          <w:rFonts w:ascii="Times New Roman" w:eastAsia="宋体" w:hAnsi="Times New Roman" w:cs="Times New Roman" w:hint="eastAsia"/>
+        </w:rPr>
+        <w:t>应交税金</w:t>
+      </w:r>
+    </w:p>
+    <w:p>
+      <w:pPr>
+        <w:pStyle w:val="a9"/>
+        <w:ind w:left="360"/>
+        <w:rPr>
+          <w:rFonts w:ascii="Times New Roman" w:eastAsia="宋体" w:hAnsi="Times New Roman" w:cs="Times New Roman"/>
+        </w:rPr>
+      </w:pPr>
+      <w:r>
+        <w:rPr>
+          <w:rFonts w:ascii="Times New Roman" w:eastAsia="宋体" w:hAnsi="Times New Roman" w:cs="Times New Roman" w:hint="eastAsia"/>
+        </w:rPr>
+        <w:t>其他流动负债</w:t>
+      </w:r>
+    </w:p>
+    <w:p>
+      <w:pPr>
+        <w:pStyle w:val="a9"/>
+        <w:ind w:left="360"/>
+        <w:rPr>
+          <w:rFonts w:ascii="Times New Roman" w:eastAsia="宋体" w:hAnsi="Times New Roman" w:cs="Times New Roman"/>
+        </w:rPr>
+      </w:pPr>
+      <w:r>
+        <w:rPr>
+          <w:rFonts w:ascii="Times New Roman" w:eastAsia="宋体" w:hAnsi="Times New Roman" w:cs="Times New Roman" w:hint="eastAsia"/>
+        </w:rPr>
+        <w:t>短期借款</w:t>
+      </w:r>
+    </w:p>
+    <w:p>
+      <w:pPr>
+        <w:pStyle w:val="a9"/>
+        <w:ind w:left="360"/>
+        <w:rPr>
+          <w:rFonts w:ascii="Times New Roman" w:eastAsia="宋体" w:hAnsi="Times New Roman" w:cs="Times New Roman"/>
+        </w:rPr>
+      </w:pPr>
+      <w:r>
+        <w:rPr>
+          <w:rFonts w:ascii="Times New Roman" w:eastAsia="宋体" w:hAnsi="Times New Roman" w:cs="Times New Roman" w:hint="eastAsia"/>
+        </w:rPr>
+        <w:t>长期借款</w:t>
+      </w:r>
+    </w:p>
+    <w:p>
+      <w:pPr>
+        <w:pStyle w:val="a9"/>
+        <w:ind w:left="360"/>
+        <w:rPr>
+          <w:rFonts w:ascii="Times New Roman" w:eastAsia="宋体" w:hAnsi="Times New Roman" w:cs="Times New Roman"/>
+        </w:rPr>
+      </w:pPr>
+      <w:r>
+        <w:rPr>
+          <w:rFonts w:ascii="Times New Roman" w:eastAsia="宋体" w:hAnsi="Times New Roman" w:cs="Times New Roman" w:hint="eastAsia"/>
+        </w:rPr>
+        <w:t>交易性金融负债</w:t>
+      </w:r>
+    </w:p>
+    <w:p>
+      <w:pPr>
+        <w:pStyle w:val="a9"/>
+        <w:ind w:left="360"/>
+        <w:rPr>
+          <w:rFonts w:ascii="Times New Roman" w:eastAsia="宋体" w:hAnsi="Times New Roman" w:cs="Times New Roman" w:hint="eastAsia"/>
+        </w:rPr>
+      </w:pPr>
+      <w:r>
+        <w:rPr>
+          <w:rFonts w:ascii="Times New Roman" w:eastAsia="宋体" w:hAnsi="Times New Roman" w:cs="Times New Roman" w:hint="eastAsia"/>
+        </w:rPr>
+        <w:t>流动负债</w:t>
+      </w:r>
+    </w:p>
+    <w:p>
+      <w:pPr>
+        <w:pStyle w:val="a9"/>
+        <w:ind w:left="360"/>
+        <w:rPr>
+          <w:rFonts w:ascii="Times New Roman" w:eastAsia="宋体" w:hAnsi="Times New Roman" w:cs="Times New Roman"/>
+        </w:rPr>
+      </w:pPr>
+      <w:r>
+        <w:rPr>
+          <w:rFonts w:ascii="Times New Roman" w:eastAsia="宋体" w:hAnsi="Times New Roman" w:cs="Times New Roman" w:hint="eastAsia"/>
+        </w:rPr>
+        <w:t>非流动负债</w:t>
+      </w:r>
+    </w:p>
+    <w:p>
+      <w:pPr>
+        <w:pStyle w:val="a9"/>
+        <w:ind w:left="360"/>
+        <w:rPr>
+          <w:rFonts w:ascii="Times New Roman" w:eastAsia="宋体" w:hAnsi="Times New Roman" w:cs="Times New Roman" w:hint="eastAsia"/>
+        </w:rPr>
+      </w:pPr>
+    </w:p>
+    <w:p>
+      <w:pPr>
+        <w:pStyle w:val="a9"/>
+        <w:numPr>
+          <w:ilvl w:val="0"/>
+          <w:numId w:val="2"/>
+        </w:numPr>
+        <w:rPr>
+          <w:rFonts w:ascii="Times New Roman" w:eastAsia="宋体" w:hAnsi="Times New Roman" w:cs="Times New Roman"/>
+          <w:highlight w:val="yellow"/>
+        </w:rPr>
+      </w:pPr>
+      <w:r>
+        <w:rPr>
+          <w:rFonts w:ascii="Times New Roman" w:eastAsia="宋体" w:hAnsi="Times New Roman" w:cs="Times New Roman" w:hint="eastAsia"/>
+          <w:highlight w:val="yellow"/>
+        </w:rPr>
+        <w:t>有息负债</w:t>
+      </w:r>
+    </w:p>
+    <w:p>
+      <w:pPr>
+        <w:pStyle w:val="a9"/>
+        <w:ind w:left="360"/>
+        <w:rPr>
+          <w:rFonts w:ascii="Times New Roman" w:eastAsia="宋体" w:hAnsi="Times New Roman" w:cs="Times New Roman" w:hint="eastAsia"/>
+          <w:highlight w:val="yellow"/>
+        </w:rPr>
+      </w:pPr>
+    </w:p>
+    <w:p>
+      <w:pPr>
+        <w:pStyle w:val="a9"/>
+        <w:numPr>
+          <w:ilvl w:val="0"/>
+          <w:numId w:val="2"/>
+        </w:numPr>
+        <w:rPr>
+          <w:rFonts w:ascii="Times New Roman" w:eastAsia="宋体" w:hAnsi="Times New Roman" w:cs="Times New Roman"/>
+          <w:highlight w:val="yellow"/>
+        </w:rPr>
+      </w:pPr>
+      <w:r>
+        <w:rPr>
+          <w:rFonts w:ascii="Times New Roman" w:eastAsia="宋体" w:hAnsi="Times New Roman" w:cs="Times New Roman" w:hint="eastAsia"/>
+          <w:highlight w:val="yellow"/>
+        </w:rPr>
+        <w:t>净资产</w:t>
+      </w:r>
+    </w:p>
+    <w:p>
+      <w:pPr>
+        <w:pStyle w:val="a9"/>
+        <w:ind w:left="360"/>
+        <w:rPr>
+          <w:rFonts w:ascii="Times New Roman" w:eastAsia="宋体" w:hAnsi="Times New Roman" w:cs="Times New Roman"/>
+        </w:rPr>
+      </w:pPr>
+      <w:r>
+        <w:rPr>
+          <w:rFonts w:ascii="Times New Roman" w:eastAsia="宋体" w:hAnsi="Times New Roman" w:cs="Times New Roman" w:hint="eastAsia"/>
+        </w:rPr>
+        <w:t>股本</w:t>
+      </w:r>
+    </w:p>
+    <w:p>
+      <w:pPr>
+        <w:pStyle w:val="a9"/>
+        <w:ind w:left="360"/>
+        <w:rPr>
+          <w:rFonts w:ascii="Times New Roman" w:eastAsia="宋体" w:hAnsi="Times New Roman" w:cs="Times New Roman"/>
+        </w:rPr>
+      </w:pPr>
+      <w:r>
+        <w:rPr>
+          <w:rFonts w:ascii="Times New Roman" w:eastAsia="宋体" w:hAnsi="Times New Roman" w:cs="Times New Roman" w:hint="eastAsia"/>
+        </w:rPr>
+        <w:t>优先股</w:t>
+      </w:r>
+    </w:p>
+    <w:p>
+      <w:pPr>
+        <w:pStyle w:val="a9"/>
+        <w:ind w:left="360"/>
+        <w:rPr>
+          <w:rFonts w:ascii="Times New Roman" w:eastAsia="宋体" w:hAnsi="Times New Roman" w:cs="Times New Roman"/>
+        </w:rPr>
+      </w:pPr>
+      <w:r>
+        <w:rPr>
+          <w:rFonts w:ascii="Times New Roman" w:eastAsia="宋体" w:hAnsi="Times New Roman" w:cs="Times New Roman" w:hint="eastAsia"/>
+        </w:rPr>
+        <w:t>资本公积</w:t>
+      </w:r>
+    </w:p>
+    <w:p>
+      <w:pPr>
+        <w:pStyle w:val="a9"/>
+        <w:ind w:left="360"/>
+        <w:rPr>
+          <w:rFonts w:ascii="Times New Roman" w:eastAsia="宋体" w:hAnsi="Times New Roman" w:cs="Times New Roman"/>
+        </w:rPr>
+      </w:pPr>
+      <w:r>
+        <w:rPr>
+          <w:rFonts w:ascii="Times New Roman" w:eastAsia="宋体" w:hAnsi="Times New Roman" w:cs="Times New Roman" w:hint="eastAsia"/>
+        </w:rPr>
+        <w:t>盈余公积</w:t>
+      </w:r>
+    </w:p>
+    <w:p>
+      <w:pPr>
+        <w:pStyle w:val="a9"/>
+        <w:ind w:left="360"/>
+        <w:rPr>
+          <w:rFonts w:ascii="Times New Roman" w:eastAsia="宋体" w:hAnsi="Times New Roman" w:cs="Times New Roman" w:hint="eastAsia"/>
+        </w:rPr>
+      </w:pPr>
+    </w:p>
+    <w:p>
+      <w:pPr>
+        <w:pStyle w:val="a9"/>
+        <w:numPr>
+          <w:ilvl w:val="0"/>
+          <w:numId w:val="2"/>
+        </w:numPr>
+        <w:rPr>
+          <w:rFonts w:ascii="Times New Roman" w:eastAsia="宋体" w:hAnsi="Times New Roman" w:cs="Times New Roman"/>
+          <w:highlight w:val="yellow"/>
+        </w:rPr>
+      </w:pPr>
+      <w:r>
+        <w:rPr>
+          <w:rFonts w:ascii="Times New Roman" w:eastAsia="宋体" w:hAnsi="Times New Roman" w:cs="Times New Roman" w:hint="eastAsia"/>
+          <w:highlight w:val="yellow"/>
+        </w:rPr>
+        <w:t>利润表</w:t>
+      </w:r>
+    </w:p>
+    <w:p>
+      <w:pPr>
+        <w:pStyle w:val="a9"/>
+        <w:ind w:left="360"/>
+        <w:rPr>
+          <w:rFonts w:ascii="Times New Roman" w:eastAsia="宋体" w:hAnsi="Times New Roman" w:cs="Times New Roman"/>
+        </w:rPr>
+      </w:pPr>
+      <w:r>
+        <w:rPr>
+          <w:rFonts w:ascii="Times New Roman" w:eastAsia="宋体" w:hAnsi="Times New Roman" w:cs="Times New Roman" w:hint="eastAsia"/>
+        </w:rPr>
+        <w:t>营业收入</w:t>
+      </w:r>
+    </w:p>
+    <w:p>
+      <w:pPr>
+        <w:pStyle w:val="a9"/>
+        <w:ind w:left="360"/>
+        <w:rPr>
+          <w:rFonts w:ascii="Times New Roman" w:eastAsia="宋体" w:hAnsi="Times New Roman" w:cs="Times New Roman"/>
+        </w:rPr>
+      </w:pPr>
+      <w:r>
+        <w:rPr>
+          <w:rFonts w:ascii="Times New Roman" w:eastAsia="宋体" w:hAnsi="Times New Roman" w:cs="Times New Roman" w:hint="eastAsia"/>
+        </w:rPr>
+        <w:t>营业成本</w:t>
+      </w:r>
+    </w:p>
+    <w:p>
+      <w:pPr>
+        <w:pStyle w:val="a9"/>
+        <w:ind w:left="360"/>
+        <w:rPr>
+          <w:rFonts w:ascii="Times New Roman" w:eastAsia="宋体" w:hAnsi="Times New Roman" w:cs="Times New Roman"/>
+        </w:rPr>
+      </w:pPr>
+      <w:r>
+        <w:rPr>
+          <w:rFonts w:ascii="Times New Roman" w:eastAsia="宋体" w:hAnsi="Times New Roman" w:cs="Times New Roman" w:hint="eastAsia"/>
+        </w:rPr>
+        <w:t>销售费用</w:t>
+      </w:r>
+    </w:p>
+    <w:p>
+      <w:pPr>
+        <w:pStyle w:val="a9"/>
+        <w:ind w:left="360"/>
+        <w:rPr>
+          <w:rFonts w:ascii="Times New Roman" w:eastAsia="宋体" w:hAnsi="Times New Roman" w:cs="Times New Roman"/>
+        </w:rPr>
+      </w:pPr>
+      <w:r>
+        <w:rPr>
+          <w:rFonts w:ascii="Times New Roman" w:eastAsia="宋体" w:hAnsi="Times New Roman" w:cs="Times New Roman" w:hint="eastAsia"/>
+        </w:rPr>
+        <w:t>管理费用</w:t>
+      </w:r>
+    </w:p>
+    <w:p>
+      <w:pPr>
+        <w:pStyle w:val="a9"/>
+        <w:ind w:left="360"/>
+        <w:rPr>
+          <w:rFonts w:ascii="Times New Roman" w:eastAsia="宋体" w:hAnsi="Times New Roman" w:cs="Times New Roman"/>
+        </w:rPr>
+      </w:pPr>
+      <w:r>
+        <w:rPr>
+          <w:rFonts w:ascii="Times New Roman" w:eastAsia="宋体" w:hAnsi="Times New Roman" w:cs="Times New Roman" w:hint="eastAsia"/>
+        </w:rPr>
+        <w:t>研发费用</w:t>
+      </w:r>
+    </w:p>
+    <w:p>
+      <w:pPr>
+        <w:pStyle w:val="a9"/>
+        <w:ind w:left="360"/>
+        <w:rPr>
+          <w:rFonts w:ascii="Times New Roman" w:eastAsia="宋体" w:hAnsi="Times New Roman" w:cs="Times New Roman"/>
+        </w:rPr>
+      </w:pPr>
+      <w:r>
+        <w:rPr>
+          <w:rFonts w:ascii="Times New Roman" w:eastAsia="宋体" w:hAnsi="Times New Roman" w:cs="Times New Roman" w:hint="eastAsia"/>
+        </w:rPr>
+        <w:t>财务费用</w:t>
+      </w:r>
+    </w:p>
+    <w:p>
+      <w:pPr>
+        <w:pStyle w:val="a9"/>
+        <w:ind w:left="360"/>
+        <w:rPr>
+          <w:rFonts w:ascii="Times New Roman" w:eastAsia="宋体" w:hAnsi="Times New Roman" w:cs="Times New Roman" w:hint="eastAsia"/>
+        </w:rPr>
+      </w:pPr>
+      <w:r>
+        <w:rPr>
+          <w:rFonts w:ascii="Times New Roman" w:eastAsia="宋体" w:hAnsi="Times New Roman" w:cs="Times New Roman"/>
+        </w:rPr>
+        <w:t>E</w:t>
+      </w:r>
+      <w:r>
+        <w:rPr>
+          <w:rFonts w:ascii="Times New Roman" w:eastAsia="宋体" w:hAnsi="Times New Roman" w:cs="Times New Roman" w:hint="eastAsia"/>
+        </w:rPr>
+        <w:t>bit</w:t>
+      </w:r>
+    </w:p>
+    <w:p>
+      <w:pPr>
+        <w:ind w:firstLineChars="200" w:firstLine="420"/>
+        <w:rPr>
+          <w:rFonts w:ascii="Times New Roman" w:eastAsia="宋体" w:hAnsi="Times New Roman" w:cs="Times New Roman"/>
+        </w:rPr>
+      </w:pPr>
+      <w:r>
+        <w:rPr>
+          <w:rFonts w:ascii="Times New Roman" w:eastAsia="宋体" w:hAnsi="Times New Roman" w:cs="Times New Roman" w:hint="eastAsia"/>
+        </w:rPr>
+        <w:t>营业利润</w:t>
+      </w:r>
+    </w:p>
+    <w:p>
+      <w:pPr>
+        <w:ind w:firstLineChars="200" w:firstLine="420"/>
+        <w:rPr>
+          <w:rFonts w:ascii="Times New Roman" w:eastAsia="宋体" w:hAnsi="Times New Roman" w:cs="Times New Roman"/>
+        </w:rPr>
+      </w:pPr>
+      <w:r>
+        <w:rPr>
+          <w:rFonts w:ascii="Times New Roman" w:eastAsia="宋体" w:hAnsi="Times New Roman" w:cs="Times New Roman" w:hint="eastAsia"/>
+        </w:rPr>
+        <w:t>毛利</w:t>
+      </w:r>
+    </w:p>
+    <w:p>
+      <w:pPr>
+        <w:ind w:firstLineChars="200" w:firstLine="420"/>
+        <w:rPr>
+          <w:rFonts w:ascii="Times New Roman" w:eastAsia="宋体" w:hAnsi="Times New Roman" w:cs="Times New Roman"/>
+        </w:rPr>
+      </w:pPr>
+      <w:r>
+        <w:rPr>
+          <w:rFonts w:ascii="Times New Roman" w:eastAsia="宋体" w:hAnsi="Times New Roman" w:cs="Times New Roman" w:hint="eastAsia"/>
+        </w:rPr>
+        <w:t>净利润</w:t>
+      </w:r>
+    </w:p>
+    <w:p>
+      <w:pPr>
+        <w:ind w:firstLineChars="200" w:firstLine="420"/>
+        <w:rPr>
+          <w:rFonts w:ascii="Times New Roman" w:eastAsia="宋体" w:hAnsi="Times New Roman" w:cs="Times New Roman"/>
+        </w:rPr>
+      </w:pPr>
+      <w:r>
+        <w:rPr>
+          <w:rFonts w:ascii="Times New Roman" w:eastAsia="宋体" w:hAnsi="Times New Roman" w:cs="Times New Roman" w:hint="eastAsia"/>
+        </w:rPr>
+        <w:lastRenderedPageBreak/>
+        <w:t>扣非后净利润</w:t>
+      </w:r>
+    </w:p>
+    <w:p>
+      <w:pPr>
+        <w:ind w:firstLineChars="200" w:firstLine="420"/>
+        <w:rPr>
+          <w:rFonts w:ascii="Times New Roman" w:eastAsia="宋体" w:hAnsi="Times New Roman" w:cs="Times New Roman"/>
+        </w:rPr>
+      </w:pPr>
+      <w:r>
+        <w:rPr>
+          <w:rFonts w:ascii="Times New Roman" w:eastAsia="宋体" w:hAnsi="Times New Roman" w:cs="Times New Roman"/>
+        </w:rPr>
+        <w:t>E</w:t>
+      </w:r>
+      <w:r>
+        <w:rPr>
+          <w:rFonts w:ascii="Times New Roman" w:eastAsia="宋体" w:hAnsi="Times New Roman" w:cs="Times New Roman" w:hint="eastAsia"/>
+        </w:rPr>
+        <w:t>ps</w:t>
+      </w:r>
+    </w:p>
+    <w:p>
+      <w:pPr>
+        <w:ind w:firstLineChars="200" w:firstLine="420"/>
+        <w:rPr>
+          <w:rFonts w:ascii="Times New Roman" w:eastAsia="宋体" w:hAnsi="Times New Roman" w:cs="Times New Roman" w:hint="eastAsia"/>
+        </w:rPr>
+      </w:pPr>
+    </w:p>
+    <w:p>
+      <w:pPr>
+        <w:pStyle w:val="a9"/>
+        <w:numPr>
+          <w:ilvl w:val="0"/>
+          <w:numId w:val="2"/>
+        </w:numPr>
+        <w:rPr>
+          <w:rFonts w:ascii="Times New Roman" w:eastAsia="宋体" w:hAnsi="Times New Roman" w:cs="Times New Roman"/>
+          <w:highlight w:val="yellow"/>
+        </w:rPr>
+      </w:pPr>
+      <w:r>
+        <w:rPr>
+          <w:rFonts w:ascii="Times New Roman" w:eastAsia="宋体" w:hAnsi="Times New Roman" w:cs="Times New Roman" w:hint="eastAsia"/>
+          <w:highlight w:val="yellow"/>
+        </w:rPr>
+        <w:t>现金流量表</w:t>
+      </w:r>
+    </w:p>
+    <w:p>
+      <w:pPr>
+        <w:pStyle w:val="a9"/>
+        <w:ind w:left="360"/>
+        <w:rPr>
+          <w:rFonts w:ascii="Times New Roman" w:eastAsia="宋体" w:hAnsi="Times New Roman" w:cs="Times New Roman"/>
+        </w:rPr>
+      </w:pPr>
+      <w:r>
+        <w:rPr>
+          <w:rFonts w:ascii="Times New Roman" w:eastAsia="宋体" w:hAnsi="Times New Roman" w:cs="Times New Roman" w:hint="eastAsia"/>
+        </w:rPr>
+        <w:t>经营、投资、筹资净现金流</w:t>
+      </w:r>
+    </w:p>
+    <w:p>
+      <w:pPr>
+        <w:ind w:firstLineChars="200" w:firstLine="420"/>
+        <w:rPr>
+          <w:rFonts w:ascii="Times New Roman" w:eastAsia="宋体" w:hAnsi="Times New Roman" w:cs="Times New Roman"/>
+        </w:rPr>
+      </w:pPr>
+      <w:r>
+        <w:rPr>
+          <w:rFonts w:ascii="Times New Roman" w:eastAsia="宋体" w:hAnsi="Times New Roman" w:cs="Times New Roman" w:hint="eastAsia"/>
+        </w:rPr>
+        <w:t>当年现金增减额</w:t>
+      </w:r>
+    </w:p>
+    <w:p>
+      <w:pPr>
+        <w:ind w:firstLineChars="200" w:firstLine="420"/>
+        <w:rPr>
+          <w:rFonts w:ascii="Times New Roman" w:eastAsia="宋体" w:hAnsi="Times New Roman" w:cs="Times New Roman" w:hint="eastAsia"/>
+        </w:rPr>
+      </w:pPr>
+      <w:r>
+        <w:rPr>
+          <w:rFonts w:ascii="Times New Roman" w:eastAsia="宋体" w:hAnsi="Times New Roman" w:cs="Times New Roman" w:hint="eastAsia"/>
+        </w:rPr>
+        <w:t>年末现金余额</w:t>
+      </w:r>
+    </w:p>
+    <w:p>
+      <w:pPr>
+        <w:rPr>
+          <w:rFonts w:ascii="Times New Roman" w:eastAsia="宋体" w:hAnsi="Times New Roman" w:cs="Times New Roman"/>
+          <w:b/>
+          <w:bCs/>
+        </w:rPr>
+      </w:pPr>
+    </w:p>
+    <w:p>
+      <w:pPr>
+        <w:rPr>
+          <w:rFonts w:ascii="Times New Roman" w:eastAsia="宋体" w:hAnsi="Times New Roman" w:cs="Times New Roman"/>
+          <w:b/>
+          <w:bCs/>
+        </w:rPr>
+      </w:pPr>
+    </w:p>
+    <w:p>
+      <w:pPr>
+        <w:pStyle w:val="a9"/>
+        <w:numPr>
+          <w:ilvl w:val="0"/>
+          <w:numId w:val="1"/>
+        </w:numPr>
+        <w:rPr>
+          <w:rFonts w:ascii="Times New Roman" w:eastAsia="宋体" w:hAnsi="Times New Roman" w:cs="Times New Roman"/>
+          <w:b/>
+          <w:bCs/>
+        </w:rPr>
+      </w:pPr>
+      <w:r>
+        <w:rPr>
+          <w:rFonts w:ascii="Times New Roman" w:eastAsia="宋体" w:hAnsi="Times New Roman" w:cs="Times New Roman"/>
+          <w:b/>
+          <w:bCs/>
+        </w:rPr>
+        <w:t>可能需要的财务指标（简单的算好就可，复杂的或者不容易得到的就不需要了）</w:t>
+      </w:r>
+    </w:p>
+    <w:p>
+      <w:pPr>
+        <w:rPr>
+          <w:rFonts w:ascii="Times New Roman" w:eastAsia="宋体" w:hAnsi="Times New Roman" w:cs="Times New Roman"/>
+        </w:rPr>
+      </w:pPr>
+      <w:r>
+        <w:rPr>
+          <w:rFonts w:ascii="Times New Roman" w:eastAsia="宋体" w:hAnsi="Times New Roman" w:cs="Times New Roman"/>
+          <w:highlight w:val="yellow"/>
         </w:rPr>
         <w:t>盈利能力</w:t>
       </w:r>
     </w:p>
     <w:p>
-      <w:r>
+      <w:pPr>
+        <w:rPr>
+          <w:rFonts w:ascii="Times New Roman" w:eastAsia="宋体" w:hAnsi="Times New Roman" w:cs="Times New Roman"/>
+        </w:rPr>
+      </w:pPr>
+      <w:r>
+        <w:rPr>
+          <w:rFonts w:ascii="Times New Roman" w:eastAsia="宋体" w:hAnsi="Times New Roman" w:cs="Times New Roman"/>
+        </w:rPr>
         <w:t>ROE</w:t>
       </w:r>
     </w:p>
     <w:p>
-      <w:r>
-        <w:rPr>
-          <w:rFonts w:hint="eastAsia"/>
+      <w:pPr>
+        <w:rPr>
+          <w:rFonts w:ascii="Times New Roman" w:eastAsia="宋体" w:hAnsi="Times New Roman" w:cs="Times New Roman"/>
+        </w:rPr>
+      </w:pPr>
+      <w:r>
+        <w:rPr>
+          <w:rFonts w:ascii="Times New Roman" w:eastAsia="宋体" w:hAnsi="Times New Roman" w:cs="Times New Roman"/>
         </w:rPr>
         <w:t>毛利率</w:t>
       </w:r>
     </w:p>
     <w:p>
-      <w:r>
-        <w:rPr>
-          <w:rFonts w:hint="eastAsia"/>
+      <w:pPr>
+        <w:rPr>
+          <w:rFonts w:ascii="Times New Roman" w:eastAsia="宋体" w:hAnsi="Times New Roman" w:cs="Times New Roman"/>
+        </w:rPr>
+      </w:pPr>
+      <w:r>
+        <w:rPr>
+          <w:rFonts w:ascii="Times New Roman" w:eastAsia="宋体" w:hAnsi="Times New Roman" w:cs="Times New Roman"/>
         </w:rPr>
         <w:t>营业利润</w:t>
       </w:r>
       <w:r>
-        <w:t>*</w:t>
-      </w:r>
-    </w:p>
-    <w:p>
-      <w:r>
-        <w:rPr>
-          <w:rFonts w:hint="eastAsia"/>
+        <w:rPr>
+          <w:rFonts w:ascii="Times New Roman" w:eastAsia="宋体" w:hAnsi="Times New Roman" w:cs="Times New Roman"/>
+        </w:rPr>
+        <w:t>率</w:t>
+      </w:r>
+    </w:p>
+    <w:p>
+      <w:pPr>
+        <w:rPr>
+          <w:rFonts w:ascii="Times New Roman" w:eastAsia="宋体" w:hAnsi="Times New Roman" w:cs="Times New Roman"/>
+        </w:rPr>
+      </w:pPr>
+      <w:r>
+        <w:rPr>
+          <w:rFonts w:ascii="Times New Roman" w:eastAsia="宋体" w:hAnsi="Times New Roman" w:cs="Times New Roman"/>
         </w:rPr>
         <w:t>销售利润率</w:t>
       </w:r>
     </w:p>
     <w:p>
-      <w:r>
+      <w:pPr>
+        <w:rPr>
+          <w:rFonts w:ascii="Times New Roman" w:eastAsia="宋体" w:hAnsi="Times New Roman" w:cs="Times New Roman"/>
+        </w:rPr>
+      </w:pPr>
+      <w:r>
+        <w:rPr>
+          <w:rFonts w:ascii="Times New Roman" w:eastAsia="宋体" w:hAnsi="Times New Roman" w:cs="Times New Roman"/>
+        </w:rPr>
         <w:t>ROA</w:t>
       </w:r>
     </w:p>
-    <w:p/>
-    <w:p>
-      <w:r>
-        <w:rPr>
-          <w:rFonts w:hint="eastAsia"/>
+    <w:p>
+      <w:pPr>
+        <w:rPr>
+          <w:rFonts w:ascii="Times New Roman" w:eastAsia="宋体" w:hAnsi="Times New Roman" w:cs="Times New Roman" w:hint="eastAsia"/>
+        </w:rPr>
+      </w:pPr>
+    </w:p>
+    <w:p>
+      <w:pPr>
+        <w:rPr>
+          <w:rFonts w:ascii="Times New Roman" w:eastAsia="宋体" w:hAnsi="Times New Roman" w:cs="Times New Roman"/>
+        </w:rPr>
+      </w:pPr>
+      <w:r>
+        <w:rPr>
+          <w:rFonts w:ascii="Times New Roman" w:eastAsia="宋体" w:hAnsi="Times New Roman" w:cs="Times New Roman"/>
+          <w:highlight w:val="yellow"/>
         </w:rPr>
         <w:t>创现能力</w:t>
       </w:r>
     </w:p>
     <w:p>
-      <w:r>
-        <w:rPr>
-          <w:rFonts w:hint="eastAsia"/>
+      <w:pPr>
+        <w:rPr>
+          <w:rFonts w:ascii="Times New Roman" w:eastAsia="宋体" w:hAnsi="Times New Roman" w:cs="Times New Roman"/>
+        </w:rPr>
+      </w:pPr>
+      <w:r>
+        <w:rPr>
+          <w:rFonts w:ascii="Times New Roman" w:eastAsia="宋体" w:hAnsi="Times New Roman" w:cs="Times New Roman"/>
         </w:rPr>
         <w:t>经营</w:t>
       </w:r>
       <w:r>
-        <w:t>NCF/权益</w:t>
-      </w:r>
-    </w:p>
-    <w:p>
-      <w:r>
-        <w:rPr>
-          <w:rFonts w:hint="eastAsia"/>
+        <w:rPr>
+          <w:rFonts w:ascii="Times New Roman" w:eastAsia="宋体" w:hAnsi="Times New Roman" w:cs="Times New Roman"/>
+        </w:rPr>
+        <w:t>NCF/</w:t>
+      </w:r>
+      <w:r>
+        <w:rPr>
+          <w:rFonts w:ascii="Times New Roman" w:eastAsia="宋体" w:hAnsi="Times New Roman" w:cs="Times New Roman"/>
+        </w:rPr>
+        <w:t>权益</w:t>
+      </w:r>
+    </w:p>
+    <w:p>
+      <w:pPr>
+        <w:rPr>
+          <w:rFonts w:ascii="Times New Roman" w:eastAsia="宋体" w:hAnsi="Times New Roman" w:cs="Times New Roman"/>
+        </w:rPr>
+      </w:pPr>
+      <w:r>
+        <w:rPr>
+          <w:rFonts w:ascii="Times New Roman" w:eastAsia="宋体" w:hAnsi="Times New Roman" w:cs="Times New Roman"/>
         </w:rPr>
         <w:t>经营</w:t>
       </w:r>
       <w:r>
-        <w:t>NCF/净利涧</w:t>
-      </w:r>
-    </w:p>
-    <w:p>
-      <w:r>
-        <w:rPr>
-          <w:rFonts w:hint="eastAsia"/>
+        <w:rPr>
+          <w:rFonts w:ascii="Times New Roman" w:eastAsia="宋体" w:hAnsi="Times New Roman" w:cs="Times New Roman"/>
+        </w:rPr>
+        <w:t>NCF/</w:t>
+      </w:r>
+      <w:r>
+        <w:rPr>
+          <w:rFonts w:ascii="Times New Roman" w:eastAsia="宋体" w:hAnsi="Times New Roman" w:cs="Times New Roman"/>
+        </w:rPr>
+        <w:t>净利涧</w:t>
+      </w:r>
+    </w:p>
+    <w:p>
+      <w:pPr>
+        <w:rPr>
+          <w:rFonts w:ascii="Times New Roman" w:eastAsia="宋体" w:hAnsi="Times New Roman" w:cs="Times New Roman"/>
+        </w:rPr>
+      </w:pPr>
+      <w:r>
+        <w:rPr>
+          <w:rFonts w:ascii="Times New Roman" w:eastAsia="宋体" w:hAnsi="Times New Roman" w:cs="Times New Roman"/>
         </w:rPr>
         <w:t>获现率</w:t>
       </w:r>
-    </w:p>
-    <w:p>
-      <w:r>
-        <w:rPr>
-          <w:rFonts w:hint="eastAsia"/>
+      <w:r>
+        <w:rPr>
+          <w:rFonts w:ascii="Times New Roman" w:eastAsia="宋体" w:hAnsi="Times New Roman" w:cs="Times New Roman" w:hint="eastAsia"/>
+        </w:rPr>
+        <w:t>（</w:t>
+      </w:r>
+      <w:r>
+        <w:rPr>
+          <w:rFonts w:ascii="Times New Roman" w:eastAsia="宋体" w:hAnsi="Times New Roman" w:cs="Times New Roman" w:hint="eastAsia"/>
+        </w:rPr>
+        <w:t>实际经营净现金／应得经营净现金＝</w:t>
+      </w:r>
+      <w:r>
+        <w:rPr>
+          <w:rFonts w:ascii="Times New Roman" w:eastAsia="宋体" w:hAnsi="Times New Roman" w:cs="Times New Roman"/>
+        </w:rPr>
+        <w:t>1-ΔWCR</w:t>
+      </w:r>
+      <w:r>
+        <w:rPr>
+          <w:rFonts w:ascii="Times New Roman" w:eastAsia="宋体" w:hAnsi="Times New Roman" w:cs="Times New Roman" w:hint="eastAsia"/>
+        </w:rPr>
+        <w:t>（营运资本）</w:t>
+      </w:r>
+      <w:r>
+        <w:rPr>
+          <w:rFonts w:ascii="Times New Roman" w:eastAsia="宋体" w:hAnsi="Times New Roman" w:cs="Times New Roman"/>
+        </w:rPr>
+        <w:t>/</w:t>
+      </w:r>
+      <w:r>
+        <w:rPr>
+          <w:rFonts w:ascii="Times New Roman" w:eastAsia="宋体" w:hAnsi="Times New Roman" w:cs="Times New Roman"/>
+        </w:rPr>
+        <w:t>应得经营净现金</w:t>
+      </w:r>
+      <w:r>
+        <w:rPr>
+          <w:rFonts w:ascii="Times New Roman" w:eastAsia="宋体" w:hAnsi="Times New Roman" w:cs="Times New Roman" w:hint="eastAsia"/>
+        </w:rPr>
+        <w:t>）</w:t>
+      </w:r>
+    </w:p>
+    <w:p>
+      <w:pPr>
+        <w:rPr>
+          <w:rFonts w:ascii="Times New Roman" w:eastAsia="宋体" w:hAnsi="Times New Roman" w:cs="Times New Roman"/>
+        </w:rPr>
+      </w:pPr>
+      <w:r>
+        <w:rPr>
+          <w:rFonts w:ascii="Times New Roman" w:eastAsia="宋体" w:hAnsi="Times New Roman" w:cs="Times New Roman"/>
         </w:rPr>
         <w:t>营运资本占比</w:t>
       </w:r>
-    </w:p>
-    <w:p/>
-    <w:p>
-      <w:pPr>
-        <w:rPr>
-          <w:rFonts w:hint="eastAsia"/>
-        </w:rPr>
-      </w:pPr>
-      <w:r>
-        <w:rPr>
-          <w:rFonts w:hint="eastAsia"/>
+      <w:r>
+        <w:rPr>
+          <w:rFonts w:ascii="Times New Roman" w:eastAsia="宋体" w:hAnsi="Times New Roman" w:cs="Times New Roman" w:hint="eastAsia"/>
+        </w:rPr>
+        <w:t>（可能包括应收款、其他应收、存货、</w:t>
+      </w:r>
+      <w:r>
+        <w:rPr>
+          <w:rFonts w:ascii="Times New Roman" w:eastAsia="宋体" w:hAnsi="Times New Roman" w:cs="Times New Roman" w:hint="eastAsia"/>
+        </w:rPr>
+        <w:t>-</w:t>
+      </w:r>
+      <w:r>
+        <w:rPr>
+          <w:rFonts w:ascii="Times New Roman" w:eastAsia="宋体" w:hAnsi="Times New Roman" w:cs="Times New Roman" w:hint="eastAsia"/>
+        </w:rPr>
+        <w:t>应付款、</w:t>
+      </w:r>
+      <w:r>
+        <w:rPr>
+          <w:rFonts w:ascii="Times New Roman" w:eastAsia="宋体" w:hAnsi="Times New Roman" w:cs="Times New Roman" w:hint="eastAsia"/>
+        </w:rPr>
+        <w:t>-</w:t>
+      </w:r>
+      <w:r>
+        <w:rPr>
+          <w:rFonts w:ascii="Times New Roman" w:eastAsia="宋体" w:hAnsi="Times New Roman" w:cs="Times New Roman" w:hint="eastAsia"/>
+        </w:rPr>
+        <w:t>应交税金、</w:t>
+      </w:r>
+      <w:r>
+        <w:rPr>
+          <w:rFonts w:ascii="Times New Roman" w:eastAsia="宋体" w:hAnsi="Times New Roman" w:cs="Times New Roman" w:hint="eastAsia"/>
+        </w:rPr>
+        <w:t>-</w:t>
+      </w:r>
+      <w:r>
+        <w:rPr>
+          <w:rFonts w:ascii="Times New Roman" w:eastAsia="宋体" w:hAnsi="Times New Roman" w:cs="Times New Roman" w:hint="eastAsia"/>
+        </w:rPr>
+        <w:t>其他流动负债）</w:t>
+      </w:r>
+    </w:p>
+    <w:p>
+      <w:pPr>
+        <w:rPr>
+          <w:rFonts w:ascii="Times New Roman" w:eastAsia="宋体" w:hAnsi="Times New Roman" w:cs="Times New Roman"/>
+        </w:rPr>
+      </w:pPr>
+      <w:r>
+        <w:rPr>
+          <w:rFonts w:ascii="Times New Roman" w:eastAsia="宋体" w:hAnsi="Times New Roman" w:cs="Times New Roman" w:hint="eastAsia"/>
+        </w:rPr>
+        <w:t>每股经营净现金</w:t>
+      </w:r>
+      <w:r>
+        <w:rPr>
+          <w:rFonts w:ascii="Times New Roman" w:eastAsia="宋体" w:hAnsi="Times New Roman" w:cs="Times New Roman" w:hint="eastAsia"/>
+        </w:rPr>
+        <w:t>/eps</w:t>
+      </w:r>
+    </w:p>
+    <w:p>
+      <w:pPr>
+        <w:rPr>
+          <w:rFonts w:ascii="Times New Roman" w:eastAsia="宋体" w:hAnsi="Times New Roman" w:cs="Times New Roman" w:hint="eastAsia"/>
+        </w:rPr>
+      </w:pPr>
+    </w:p>
+    <w:p>
+      <w:pPr>
+        <w:rPr>
+          <w:rFonts w:ascii="Times New Roman" w:eastAsia="宋体" w:hAnsi="Times New Roman" w:cs="Times New Roman"/>
+        </w:rPr>
+      </w:pPr>
+      <w:r>
+        <w:rPr>
+          <w:rFonts w:ascii="Times New Roman" w:eastAsia="宋体" w:hAnsi="Times New Roman" w:cs="Times New Roman"/>
+          <w:highlight w:val="yellow"/>
         </w:rPr>
         <w:t>创值能力</w:t>
       </w:r>
     </w:p>
     <w:p>
-      <w:r>
-        <w:t>EVA/权益</w:t>
-      </w:r>
-    </w:p>
-    <w:p>
-      <w:r>
-        <w:t>EVA/投入资本</w:t>
-      </w:r>
-    </w:p>
-    <w:p>
-      <w:r>
-        <w:rPr>
-          <w:rFonts w:hint="eastAsia"/>
+      <w:pPr>
+        <w:rPr>
+          <w:rFonts w:ascii="Times New Roman" w:eastAsia="宋体" w:hAnsi="Times New Roman" w:cs="Times New Roman"/>
+        </w:rPr>
+      </w:pPr>
+      <w:r>
+        <w:rPr>
+          <w:rFonts w:ascii="Times New Roman" w:eastAsia="宋体" w:hAnsi="Times New Roman" w:cs="Times New Roman"/>
+        </w:rPr>
+        <w:t>EVA/</w:t>
+      </w:r>
+      <w:r>
+        <w:rPr>
+          <w:rFonts w:ascii="Times New Roman" w:eastAsia="宋体" w:hAnsi="Times New Roman" w:cs="Times New Roman"/>
+        </w:rPr>
+        <w:t>权益</w:t>
+      </w:r>
+    </w:p>
+    <w:p>
+      <w:pPr>
+        <w:rPr>
+          <w:rFonts w:ascii="Times New Roman" w:eastAsia="宋体" w:hAnsi="Times New Roman" w:cs="Times New Roman"/>
+        </w:rPr>
+      </w:pPr>
+      <w:r>
+        <w:rPr>
+          <w:rFonts w:ascii="Times New Roman" w:eastAsia="宋体" w:hAnsi="Times New Roman" w:cs="Times New Roman"/>
+        </w:rPr>
+        <w:t>EVA/</w:t>
+      </w:r>
+      <w:r>
+        <w:rPr>
+          <w:rFonts w:ascii="Times New Roman" w:eastAsia="宋体" w:hAnsi="Times New Roman" w:cs="Times New Roman"/>
+        </w:rPr>
+        <w:t>投入资本</w:t>
+      </w:r>
+    </w:p>
+    <w:p>
+      <w:pPr>
+        <w:rPr>
+          <w:rFonts w:ascii="Times New Roman" w:eastAsia="宋体" w:hAnsi="Times New Roman" w:cs="Times New Roman"/>
+        </w:rPr>
+      </w:pPr>
+      <w:r>
+        <w:rPr>
+          <w:rFonts w:ascii="Times New Roman" w:eastAsia="宋体" w:hAnsi="Times New Roman" w:cs="Times New Roman"/>
         </w:rPr>
         <w:t>税后</w:t>
       </w:r>
       <w:r>
+        <w:rPr>
+          <w:rFonts w:ascii="Times New Roman" w:eastAsia="宋体" w:hAnsi="Times New Roman" w:cs="Times New Roman"/>
+        </w:rPr>
         <w:t>ROIC</w:t>
       </w:r>
     </w:p>
     <w:p>
-      <w:r>
+      <w:pPr>
+        <w:rPr>
+          <w:rFonts w:ascii="Times New Roman" w:eastAsia="宋体" w:hAnsi="Times New Roman" w:cs="Times New Roman"/>
+        </w:rPr>
+      </w:pPr>
+      <w:r>
+        <w:rPr>
+          <w:rFonts w:ascii="Times New Roman" w:eastAsia="宋体" w:hAnsi="Times New Roman" w:cs="Times New Roman"/>
+        </w:rPr>
         <w:t>WACC</w:t>
       </w:r>
     </w:p>
-    <w:p/>
-    <w:p>
-      <w:pPr>
-        <w:rPr>
-          <w:rFonts w:hint="eastAsia"/>
-        </w:rPr>
-      </w:pPr>
-      <w:r>
-        <w:rPr>
-          <w:rFonts w:hint="eastAsia"/>
+    <w:p>
+      <w:pPr>
+        <w:rPr>
+          <w:rFonts w:ascii="Times New Roman" w:eastAsia="宋体" w:hAnsi="Times New Roman" w:cs="Times New Roman"/>
+        </w:rPr>
+      </w:pPr>
+    </w:p>
+    <w:p>
+      <w:pPr>
+        <w:rPr>
+          <w:rFonts w:ascii="Times New Roman" w:eastAsia="宋体" w:hAnsi="Times New Roman" w:cs="Times New Roman"/>
+        </w:rPr>
+      </w:pPr>
+      <w:r>
+        <w:rPr>
+          <w:rFonts w:ascii="Times New Roman" w:eastAsia="宋体" w:hAnsi="Times New Roman" w:cs="Times New Roman"/>
+          <w:highlight w:val="yellow"/>
         </w:rPr>
         <w:t>成长能力</w:t>
       </w:r>
     </w:p>
     <w:p>
-      <w:r>
-        <w:rPr>
-          <w:rFonts w:hint="eastAsia"/>
+      <w:pPr>
+        <w:rPr>
+          <w:rFonts w:ascii="Times New Roman" w:eastAsia="宋体" w:hAnsi="Times New Roman" w:cs="Times New Roman"/>
+        </w:rPr>
+      </w:pPr>
+      <w:r>
+        <w:rPr>
+          <w:rFonts w:ascii="Times New Roman" w:eastAsia="宋体" w:hAnsi="Times New Roman" w:cs="Times New Roman"/>
         </w:rPr>
         <w:t>营业收入增长率</w:t>
       </w:r>
     </w:p>
     <w:p>
-      <w:r>
-        <w:rPr>
-          <w:rFonts w:hint="eastAsia"/>
+      <w:pPr>
+        <w:rPr>
+          <w:rFonts w:ascii="Times New Roman" w:eastAsia="宋体" w:hAnsi="Times New Roman" w:cs="Times New Roman"/>
+        </w:rPr>
+      </w:pPr>
+      <w:r>
+        <w:rPr>
+          <w:rFonts w:ascii="Times New Roman" w:eastAsia="宋体" w:hAnsi="Times New Roman" w:cs="Times New Roman"/>
         </w:rPr>
         <w:t>净利润增长率</w:t>
       </w:r>
     </w:p>
     <w:p>
-      <w:r>
-        <w:rPr>
-          <w:rFonts w:hint="eastAsia"/>
+      <w:pPr>
+        <w:rPr>
+          <w:rFonts w:ascii="Times New Roman" w:eastAsia="宋体" w:hAnsi="Times New Roman" w:cs="Times New Roman"/>
+        </w:rPr>
+      </w:pPr>
+      <w:r>
+        <w:rPr>
+          <w:rFonts w:ascii="Times New Roman" w:eastAsia="宋体" w:hAnsi="Times New Roman" w:cs="Times New Roman"/>
         </w:rPr>
         <w:t>经营</w:t>
       </w:r>
       <w:r>
-        <w:t>NCF增长率</w:t>
-      </w:r>
-    </w:p>
-    <w:p>
-      <w:r>
+        <w:rPr>
+          <w:rFonts w:ascii="Times New Roman" w:eastAsia="宋体" w:hAnsi="Times New Roman" w:cs="Times New Roman"/>
+        </w:rPr>
+        <w:t>NCF</w:t>
+      </w:r>
+      <w:r>
+        <w:rPr>
+          <w:rFonts w:ascii="Times New Roman" w:eastAsia="宋体" w:hAnsi="Times New Roman" w:cs="Times New Roman"/>
+        </w:rPr>
+        <w:t>增长率</w:t>
+      </w:r>
+    </w:p>
+    <w:p>
+      <w:pPr>
+        <w:rPr>
+          <w:rFonts w:ascii="Times New Roman" w:eastAsia="宋体" w:hAnsi="Times New Roman" w:cs="Times New Roman"/>
+        </w:rPr>
+      </w:pPr>
+      <w:r>
+        <w:rPr>
+          <w:rFonts w:ascii="Times New Roman" w:eastAsia="宋体" w:hAnsi="Times New Roman" w:cs="Times New Roman"/>
+        </w:rPr>
         <w:t>可持续增长率</w:t>
       </w:r>
     </w:p>
-    <w:p/>
-    <w:p>
-      <w:pPr>
-        <w:rPr>
-          <w:rFonts w:hint="eastAsia"/>
-        </w:rPr>
-      </w:pPr>
-      <w:r>
-        <w:rPr>
-          <w:rFonts w:hint="eastAsia"/>
+    <w:p>
+      <w:pPr>
+        <w:rPr>
+          <w:rFonts w:ascii="Times New Roman" w:eastAsia="宋体" w:hAnsi="Times New Roman" w:cs="Times New Roman"/>
+          <w:i/>
+          <w:iCs/>
+        </w:rPr>
+      </w:pPr>
+      <w:r>
+        <w:rPr>
+          <w:rFonts w:ascii="Times New Roman" w:eastAsia="宋体" w:hAnsi="Times New Roman" w:cs="Times New Roman"/>
+          <w:i/>
+          <w:iCs/>
+        </w:rPr>
+        <w:t>P</w:t>
+      </w:r>
+      <w:r>
+        <w:rPr>
+          <w:rFonts w:ascii="Times New Roman" w:eastAsia="宋体" w:hAnsi="Times New Roman" w:cs="Times New Roman" w:hint="eastAsia"/>
+          <w:i/>
+          <w:iCs/>
+        </w:rPr>
+        <w:t>s</w:t>
+      </w:r>
+      <w:r>
+        <w:rPr>
+          <w:rFonts w:ascii="Times New Roman" w:eastAsia="宋体" w:hAnsi="Times New Roman" w:cs="Times New Roman" w:hint="eastAsia"/>
+          <w:i/>
+          <w:iCs/>
+        </w:rPr>
+        <w:t>：</w:t>
+      </w:r>
+      <w:r>
+        <w:rPr>
+          <w:rFonts w:ascii="Times New Roman" w:eastAsia="宋体" w:hAnsi="Times New Roman" w:cs="Times New Roman" w:hint="eastAsia"/>
+          <w:i/>
+          <w:iCs/>
+        </w:rPr>
+        <w:t>留存收益比例</w:t>
+      </w:r>
+      <w:r>
+        <w:rPr>
+          <w:rFonts w:ascii="Times New Roman" w:eastAsia="宋体" w:hAnsi="Times New Roman" w:cs="Times New Roman"/>
+          <w:i/>
+          <w:iCs/>
+        </w:rPr>
+        <w:t>=</w:t>
+      </w:r>
+      <w:r>
+        <w:rPr>
+          <w:rFonts w:ascii="Times New Roman" w:eastAsia="宋体" w:hAnsi="Times New Roman" w:cs="Times New Roman"/>
+          <w:i/>
+          <w:iCs/>
+        </w:rPr>
+        <w:t>（</w:t>
+      </w:r>
+      <w:r>
+        <w:rPr>
+          <w:rFonts w:ascii="Times New Roman" w:eastAsia="宋体" w:hAnsi="Times New Roman" w:cs="Times New Roman"/>
+          <w:i/>
+          <w:iCs/>
+        </w:rPr>
+        <w:t>1-</w:t>
+      </w:r>
+      <w:r>
+        <w:rPr>
+          <w:rFonts w:ascii="Times New Roman" w:eastAsia="宋体" w:hAnsi="Times New Roman" w:cs="Times New Roman"/>
+          <w:i/>
+          <w:iCs/>
+        </w:rPr>
+        <w:t>下一年支付股利</w:t>
+      </w:r>
+      <w:r>
+        <w:rPr>
+          <w:rFonts w:ascii="Times New Roman" w:eastAsia="宋体" w:hAnsi="Times New Roman" w:cs="Times New Roman"/>
+          <w:i/>
+          <w:iCs/>
+        </w:rPr>
+        <w:t>/</w:t>
+      </w:r>
+      <w:r>
+        <w:rPr>
+          <w:rFonts w:ascii="Times New Roman" w:eastAsia="宋体" w:hAnsi="Times New Roman" w:cs="Times New Roman"/>
+          <w:i/>
+          <w:iCs/>
+        </w:rPr>
+        <w:t>当年净利润）</w:t>
+      </w:r>
+      <w:r>
+        <w:rPr>
+          <w:rFonts w:ascii="Times New Roman" w:eastAsia="宋体" w:hAnsi="Times New Roman" w:cs="Times New Roman"/>
+          <w:i/>
+          <w:iCs/>
+        </w:rPr>
+        <w:t>*100</w:t>
+      </w:r>
+      <w:r>
+        <w:rPr>
+          <w:rFonts w:ascii="Times New Roman" w:eastAsia="宋体" w:hAnsi="Times New Roman" w:cs="Times New Roman"/>
+          <w:i/>
+          <w:iCs/>
+        </w:rPr>
+        <w:t>；自我可持续增长率</w:t>
+      </w:r>
+      <w:r>
+        <w:rPr>
+          <w:rFonts w:ascii="Times New Roman" w:eastAsia="宋体" w:hAnsi="Times New Roman" w:cs="Times New Roman"/>
+          <w:i/>
+          <w:iCs/>
+        </w:rPr>
+        <w:t>=ROE1*</w:t>
+      </w:r>
+      <w:r>
+        <w:rPr>
+          <w:rFonts w:ascii="Times New Roman" w:eastAsia="宋体" w:hAnsi="Times New Roman" w:cs="Times New Roman"/>
+          <w:i/>
+          <w:iCs/>
+        </w:rPr>
+        <w:t>留存收益比例</w:t>
+      </w:r>
+      <w:r>
+        <w:rPr>
+          <w:rFonts w:ascii="Times New Roman" w:eastAsia="宋体" w:hAnsi="Times New Roman" w:cs="Times New Roman"/>
+          <w:i/>
+          <w:iCs/>
+        </w:rPr>
+        <w:t>*100</w:t>
+      </w:r>
+      <w:r>
+        <w:rPr>
+          <w:rFonts w:ascii="Times New Roman" w:eastAsia="宋体" w:hAnsi="Times New Roman" w:cs="Times New Roman"/>
+          <w:i/>
+          <w:iCs/>
+        </w:rPr>
+        <w:t>，其中，</w:t>
+      </w:r>
+      <w:r>
+        <w:rPr>
+          <w:rFonts w:ascii="Times New Roman" w:eastAsia="宋体" w:hAnsi="Times New Roman" w:cs="Times New Roman"/>
+          <w:i/>
+          <w:iCs/>
+        </w:rPr>
+        <w:t>ROE1=</w:t>
+      </w:r>
+      <w:r>
+        <w:rPr>
+          <w:rFonts w:ascii="Times New Roman" w:eastAsia="宋体" w:hAnsi="Times New Roman" w:cs="Times New Roman"/>
+          <w:i/>
+          <w:iCs/>
+        </w:rPr>
+        <w:t>净利润</w:t>
+      </w:r>
+      <w:r>
+        <w:rPr>
+          <w:rFonts w:ascii="Times New Roman" w:eastAsia="宋体" w:hAnsi="Times New Roman" w:cs="Times New Roman"/>
+          <w:i/>
+          <w:iCs/>
+        </w:rPr>
+        <w:t>/</w:t>
+      </w:r>
+      <w:r>
+        <w:rPr>
+          <w:rFonts w:ascii="Times New Roman" w:eastAsia="宋体" w:hAnsi="Times New Roman" w:cs="Times New Roman"/>
+          <w:i/>
+          <w:iCs/>
+        </w:rPr>
+        <w:t>上一年股东权益合计</w:t>
+      </w:r>
+      <w:r>
+        <w:rPr>
+          <w:rFonts w:ascii="Times New Roman" w:eastAsia="宋体" w:hAnsi="Times New Roman" w:cs="Times New Roman"/>
+          <w:i/>
+          <w:iCs/>
+        </w:rPr>
+        <w:t>*100</w:t>
+      </w:r>
+    </w:p>
+    <w:p>
+      <w:pPr>
+        <w:rPr>
+          <w:rFonts w:ascii="Times New Roman" w:eastAsia="宋体" w:hAnsi="Times New Roman" w:cs="Times New Roman"/>
+        </w:rPr>
+      </w:pPr>
+    </w:p>
+    <w:p>
+      <w:pPr>
+        <w:rPr>
+          <w:rFonts w:ascii="Times New Roman" w:eastAsia="宋体" w:hAnsi="Times New Roman" w:cs="Times New Roman" w:hint="eastAsia"/>
+        </w:rPr>
+      </w:pPr>
+    </w:p>
+    <w:p>
+      <w:pPr>
+        <w:rPr>
+          <w:rFonts w:ascii="Times New Roman" w:eastAsia="宋体" w:hAnsi="Times New Roman" w:cs="Times New Roman"/>
+        </w:rPr>
+      </w:pPr>
+      <w:r>
+        <w:rPr>
+          <w:rFonts w:ascii="Times New Roman" w:eastAsia="宋体" w:hAnsi="Times New Roman" w:cs="Times New Roman"/>
+          <w:highlight w:val="yellow"/>
         </w:rPr>
         <w:t>风险控制能力</w:t>
       </w:r>
     </w:p>
     <w:p>
-      <w:r>
-        <w:rPr>
-          <w:rFonts w:hint="eastAsia"/>
+      <w:pPr>
+        <w:rPr>
+          <w:rFonts w:ascii="Times New Roman" w:eastAsia="宋体" w:hAnsi="Times New Roman" w:cs="Times New Roman"/>
+        </w:rPr>
+      </w:pPr>
+      <w:r>
+        <w:rPr>
+          <w:rFonts w:ascii="Times New Roman" w:eastAsia="宋体" w:hAnsi="Times New Roman" w:cs="Times New Roman"/>
         </w:rPr>
         <w:t>总</w:t>
       </w:r>
       <w:r>
         <w:rPr>
-          <w:rFonts w:hint="eastAsia"/>
+          <w:rFonts w:ascii="Times New Roman" w:eastAsia="宋体" w:hAnsi="Times New Roman" w:cs="Times New Roman"/>
         </w:rPr>
         <w:t>杠杆</w:t>
       </w:r>
     </w:p>
     <w:p>
-      <w:r>
-        <w:rPr>
-          <w:rFonts w:hint="eastAsia"/>
+      <w:pPr>
+        <w:rPr>
+          <w:rFonts w:ascii="Times New Roman" w:eastAsia="宋体" w:hAnsi="Times New Roman" w:cs="Times New Roman"/>
+        </w:rPr>
+      </w:pPr>
+      <w:r>
+        <w:rPr>
+          <w:rFonts w:ascii="Times New Roman" w:eastAsia="宋体" w:hAnsi="Times New Roman" w:cs="Times New Roman"/>
         </w:rPr>
         <w:t>经营</w:t>
       </w:r>
       <w:r>
         <w:rPr>
-          <w:rFonts w:hint="eastAsia"/>
+          <w:rFonts w:ascii="Times New Roman" w:eastAsia="宋体" w:hAnsi="Times New Roman" w:cs="Times New Roman"/>
         </w:rPr>
         <w:t>杠杆</w:t>
       </w:r>
     </w:p>
     <w:p>
-      <w:r>
-        <w:rPr>
-          <w:rFonts w:hint="eastAsia"/>
+      <w:pPr>
+        <w:rPr>
+          <w:rFonts w:ascii="Times New Roman" w:eastAsia="宋体" w:hAnsi="Times New Roman" w:cs="Times New Roman"/>
+        </w:rPr>
+      </w:pPr>
+      <w:r>
+        <w:rPr>
+          <w:rFonts w:ascii="Times New Roman" w:eastAsia="宋体" w:hAnsi="Times New Roman" w:cs="Times New Roman"/>
         </w:rPr>
         <w:t>财务杠杆</w:t>
       </w:r>
     </w:p>
     <w:p>
-      <w:r>
-        <w:rPr>
-          <w:rFonts w:hint="eastAsia"/>
+      <w:pPr>
+        <w:rPr>
+          <w:rFonts w:ascii="Times New Roman" w:eastAsia="宋体" w:hAnsi="Times New Roman" w:cs="Times New Roman"/>
+        </w:rPr>
+      </w:pPr>
+      <w:r>
+        <w:rPr>
+          <w:rFonts w:ascii="Times New Roman" w:eastAsia="宋体" w:hAnsi="Times New Roman" w:cs="Times New Roman"/>
         </w:rPr>
         <w:t>价值挂权力指数</w:t>
       </w:r>
     </w:p>
-    <w:p/>
-    <w:p>
-      <w:pPr>
-        <w:rPr>
-          <w:rFonts w:hint="eastAsia"/>
-        </w:rPr>
-      </w:pPr>
-      <w:r>
-        <w:rPr>
-          <w:rFonts w:hint="eastAsia"/>
+    <w:p>
+      <w:pPr>
+        <w:rPr>
+          <w:rFonts w:ascii="Times New Roman" w:eastAsia="宋体" w:hAnsi="Times New Roman" w:cs="Times New Roman"/>
+        </w:rPr>
+      </w:pPr>
+    </w:p>
+    <w:p>
+      <w:pPr>
+        <w:rPr>
+          <w:rFonts w:ascii="Times New Roman" w:eastAsia="宋体" w:hAnsi="Times New Roman" w:cs="Times New Roman"/>
+        </w:rPr>
+      </w:pPr>
+      <w:r>
+        <w:rPr>
+          <w:rFonts w:ascii="Times New Roman" w:eastAsia="宋体" w:hAnsi="Times New Roman" w:cs="Times New Roman"/>
+          <w:highlight w:val="yellow"/>
         </w:rPr>
         <w:t>流动性与偿债能力</w:t>
       </w:r>
     </w:p>
     <w:p>
-      <w:r>
-        <w:rPr>
-          <w:rFonts w:hint="eastAsia"/>
+      <w:pPr>
+        <w:rPr>
+          <w:rFonts w:ascii="Times New Roman" w:eastAsia="宋体" w:hAnsi="Times New Roman" w:cs="Times New Roman"/>
+        </w:rPr>
+      </w:pPr>
+      <w:r>
+        <w:rPr>
+          <w:rFonts w:ascii="Times New Roman" w:eastAsia="宋体" w:hAnsi="Times New Roman" w:cs="Times New Roman"/>
         </w:rPr>
         <w:t>E</w:t>
       </w:r>
       <w:r>
-        <w:t>BITDA/带息债务</w:t>
-      </w:r>
-    </w:p>
-    <w:p>
-      <w:r>
-        <w:t>EBT/财务费用</w:t>
-      </w:r>
-    </w:p>
-    <w:p>
-      <w:r>
-        <w:rPr>
-          <w:rFonts w:hint="eastAsia"/>
+        <w:rPr>
+          <w:rFonts w:ascii="Times New Roman" w:eastAsia="宋体" w:hAnsi="Times New Roman" w:cs="Times New Roman"/>
+        </w:rPr>
+        <w:t>BITDA/</w:t>
+      </w:r>
+      <w:r>
+        <w:rPr>
+          <w:rFonts w:ascii="Times New Roman" w:eastAsia="宋体" w:hAnsi="Times New Roman" w:cs="Times New Roman"/>
+        </w:rPr>
+        <w:t>带息债务</w:t>
+      </w:r>
+    </w:p>
+    <w:p>
+      <w:pPr>
+        <w:rPr>
+          <w:rFonts w:ascii="Times New Roman" w:eastAsia="宋体" w:hAnsi="Times New Roman" w:cs="Times New Roman"/>
+        </w:rPr>
+      </w:pPr>
+      <w:r>
+        <w:rPr>
+          <w:rFonts w:ascii="Times New Roman" w:eastAsia="宋体" w:hAnsi="Times New Roman" w:cs="Times New Roman"/>
+        </w:rPr>
+        <w:t>EBT/</w:t>
+      </w:r>
+      <w:r>
+        <w:rPr>
+          <w:rFonts w:ascii="Times New Roman" w:eastAsia="宋体" w:hAnsi="Times New Roman" w:cs="Times New Roman"/>
+        </w:rPr>
+        <w:t>财务费用</w:t>
+      </w:r>
+    </w:p>
+    <w:p>
+      <w:pPr>
+        <w:rPr>
+          <w:rFonts w:ascii="Times New Roman" w:eastAsia="宋体" w:hAnsi="Times New Roman" w:cs="Times New Roman"/>
+        </w:rPr>
+      </w:pPr>
+      <w:r>
+        <w:rPr>
+          <w:rFonts w:ascii="Times New Roman" w:eastAsia="宋体" w:hAnsi="Times New Roman" w:cs="Times New Roman"/>
         </w:rPr>
         <w:t>流动比率</w:t>
       </w:r>
     </w:p>
     <w:p>
-      <w:r>
-        <w:rPr>
-          <w:rFonts w:hint="eastAsia"/>
+      <w:pPr>
+        <w:rPr>
+          <w:rFonts w:ascii="Times New Roman" w:eastAsia="宋体" w:hAnsi="Times New Roman" w:cs="Times New Roman"/>
+        </w:rPr>
+      </w:pPr>
+      <w:r>
+        <w:rPr>
+          <w:rFonts w:ascii="Times New Roman" w:eastAsia="宋体" w:hAnsi="Times New Roman" w:cs="Times New Roman"/>
         </w:rPr>
         <w:t>速动比率</w:t>
       </w:r>
     </w:p>
     <w:p>
-      <w:r>
-        <w:rPr>
-          <w:rFonts w:hint="eastAsia"/>
+      <w:pPr>
+        <w:rPr>
+          <w:rFonts w:ascii="Times New Roman" w:eastAsia="宋体" w:hAnsi="Times New Roman" w:cs="Times New Roman"/>
+        </w:rPr>
+      </w:pPr>
+      <w:r>
+        <w:rPr>
+          <w:rFonts w:ascii="Times New Roman" w:eastAsia="宋体" w:hAnsi="Times New Roman" w:cs="Times New Roman"/>
         </w:rPr>
         <w:t>现金比率</w:t>
       </w:r>
     </w:p>
     <w:p>
-      <w:r>
-        <w:rPr>
-          <w:rFonts w:hint="eastAsia"/>
+      <w:pPr>
+        <w:rPr>
+          <w:rFonts w:ascii="Times New Roman" w:eastAsia="宋体" w:hAnsi="Times New Roman" w:cs="Times New Roman"/>
+        </w:rPr>
+      </w:pPr>
+      <w:r>
+        <w:rPr>
+          <w:rFonts w:ascii="Times New Roman" w:eastAsia="宋体" w:hAnsi="Times New Roman" w:cs="Times New Roman"/>
         </w:rPr>
         <w:t>营运资本比率</w:t>
       </w:r>
     </w:p>
     <w:p>
-      <w:r>
-        <w:rPr>
-          <w:rFonts w:hint="eastAsia"/>
+      <w:pPr>
+        <w:rPr>
+          <w:rFonts w:ascii="Times New Roman" w:eastAsia="宋体" w:hAnsi="Times New Roman" w:cs="Times New Roman"/>
+        </w:rPr>
+      </w:pPr>
+      <w:r>
+        <w:rPr>
+          <w:rFonts w:ascii="Times New Roman" w:eastAsia="宋体" w:hAnsi="Times New Roman" w:cs="Times New Roman"/>
         </w:rPr>
         <w:t>总资产负债率</w:t>
       </w:r>
     </w:p>
     <w:p>
-      <w:r>
-        <w:rPr>
-          <w:rFonts w:hint="eastAsia"/>
+      <w:pPr>
+        <w:rPr>
+          <w:rFonts w:ascii="Times New Roman" w:eastAsia="宋体" w:hAnsi="Times New Roman" w:cs="Times New Roman"/>
+        </w:rPr>
+      </w:pPr>
+      <w:r>
+        <w:rPr>
+          <w:rFonts w:ascii="Times New Roman" w:eastAsia="宋体" w:hAnsi="Times New Roman" w:cs="Times New Roman"/>
         </w:rPr>
         <w:t>有总负债率</w:t>
       </w:r>
     </w:p>
-    <w:p/>
-    <w:p>
-      <w:pPr>
-        <w:rPr>
-          <w:rFonts w:hint="eastAsia"/>
-        </w:rPr>
-      </w:pPr>
-      <w:r>
-        <w:rPr>
-          <w:rFonts w:hint="eastAsia"/>
+    <w:p>
+      <w:pPr>
+        <w:rPr>
+          <w:rFonts w:ascii="Times New Roman" w:eastAsia="宋体" w:hAnsi="Times New Roman" w:cs="Times New Roman"/>
+        </w:rPr>
+      </w:pPr>
+    </w:p>
+    <w:p>
+      <w:pPr>
+        <w:rPr>
+          <w:rFonts w:ascii="Times New Roman" w:eastAsia="宋体" w:hAnsi="Times New Roman" w:cs="Times New Roman"/>
+        </w:rPr>
+      </w:pPr>
+      <w:r>
+        <w:rPr>
+          <w:rFonts w:ascii="Times New Roman" w:eastAsia="宋体" w:hAnsi="Times New Roman" w:cs="Times New Roman"/>
+          <w:highlight w:val="yellow"/>
         </w:rPr>
         <w:t>资产使用效率</w:t>
       </w:r>
     </w:p>
     <w:p>
-      <w:r>
-        <w:rPr>
-          <w:rFonts w:hint="eastAsia"/>
-        </w:rPr>
-        <w:t>总资产固转率</w:t>
-      </w:r>
-    </w:p>
-    <w:p>
-      <w:r>
-        <w:rPr>
-          <w:rFonts w:hint="eastAsia"/>
+      <w:pPr>
+        <w:rPr>
+          <w:rFonts w:ascii="Times New Roman" w:eastAsia="宋体" w:hAnsi="Times New Roman" w:cs="Times New Roman"/>
+        </w:rPr>
+      </w:pPr>
+      <w:r>
+        <w:rPr>
+          <w:rFonts w:ascii="Times New Roman" w:eastAsia="宋体" w:hAnsi="Times New Roman" w:cs="Times New Roman"/>
+        </w:rPr>
+        <w:t>总资产</w:t>
+      </w:r>
+      <w:r>
+        <w:rPr>
+          <w:rFonts w:ascii="Times New Roman" w:eastAsia="宋体" w:hAnsi="Times New Roman" w:cs="Times New Roman" w:hint="eastAsia"/>
+        </w:rPr>
+        <w:t>周</w:t>
+      </w:r>
+      <w:r>
+        <w:rPr>
+          <w:rFonts w:ascii="Times New Roman" w:eastAsia="宋体" w:hAnsi="Times New Roman" w:cs="Times New Roman"/>
+        </w:rPr>
+        <w:t>转率</w:t>
+      </w:r>
+    </w:p>
+    <w:p>
+      <w:pPr>
+        <w:rPr>
+          <w:rFonts w:ascii="Times New Roman" w:eastAsia="宋体" w:hAnsi="Times New Roman" w:cs="Times New Roman"/>
+        </w:rPr>
+      </w:pPr>
+      <w:r>
+        <w:rPr>
+          <w:rFonts w:ascii="Times New Roman" w:eastAsia="宋体" w:hAnsi="Times New Roman" w:cs="Times New Roman"/>
         </w:rPr>
         <w:t>流动资产周转率</w:t>
       </w:r>
     </w:p>
     <w:p>
-      <w:r>
-        <w:rPr>
-          <w:rFonts w:hint="eastAsia"/>
+      <w:pPr>
+        <w:rPr>
+          <w:rFonts w:ascii="Times New Roman" w:eastAsia="宋体" w:hAnsi="Times New Roman" w:cs="Times New Roman"/>
+        </w:rPr>
+      </w:pPr>
+      <w:r>
+        <w:rPr>
+          <w:rFonts w:ascii="Times New Roman" w:eastAsia="宋体" w:hAnsi="Times New Roman" w:cs="Times New Roman"/>
+        </w:rPr>
+        <w:t>应收款周转率</w:t>
+      </w:r>
+    </w:p>
+    <w:p>
+      <w:pPr>
+        <w:rPr>
+          <w:rFonts w:ascii="Times New Roman" w:eastAsia="宋体" w:hAnsi="Times New Roman" w:cs="Times New Roman"/>
+        </w:rPr>
+      </w:pPr>
+      <w:r>
+        <w:rPr>
+          <w:rFonts w:ascii="Times New Roman" w:eastAsia="宋体" w:hAnsi="Times New Roman" w:cs="Times New Roman"/>
+        </w:rPr>
+        <w:t>存货周转率</w:t>
+      </w:r>
+    </w:p>
+    <w:p>
+      <w:pPr>
+        <w:rPr>
+          <w:rFonts w:ascii="Times New Roman" w:eastAsia="宋体" w:hAnsi="Times New Roman" w:cs="Times New Roman"/>
+        </w:rPr>
+      </w:pPr>
+      <w:r>
+        <w:rPr>
+          <w:rFonts w:ascii="Times New Roman" w:eastAsia="宋体" w:hAnsi="Times New Roman" w:cs="Times New Roman"/>
+        </w:rPr>
+        <w:t>营运资本周转率</w:t>
+      </w:r>
+    </w:p>
+    <w:p>
+      <w:pPr>
+        <w:rPr>
+          <w:rFonts w:ascii="Times New Roman" w:eastAsia="宋体" w:hAnsi="Times New Roman" w:cs="Times New Roman"/>
+        </w:rPr>
+      </w:pPr>
+      <w:r>
+        <w:rPr>
+          <w:rFonts w:ascii="Times New Roman" w:eastAsia="宋体" w:hAnsi="Times New Roman" w:cs="Times New Roman"/>
+        </w:rPr>
+        <w:t>固定资产周转率</w:t>
+      </w:r>
+    </w:p>
+    <w:p>
+      <w:pPr>
+        <w:rPr>
+          <w:rFonts w:ascii="Times New Roman" w:eastAsia="宋体" w:hAnsi="Times New Roman" w:cs="Times New Roman"/>
+        </w:rPr>
+      </w:pPr>
+      <w:r>
+        <w:rPr>
+          <w:rFonts w:ascii="Times New Roman" w:eastAsia="宋体" w:hAnsi="Times New Roman" w:cs="Times New Roman"/>
+        </w:rPr>
+        <w:t>长期资产周转率</w:t>
+      </w:r>
+    </w:p>
+    <w:p>
+      <w:pPr>
+        <w:rPr>
+          <w:rFonts w:ascii="Times New Roman" w:eastAsia="宋体" w:hAnsi="Times New Roman" w:cs="Times New Roman"/>
+        </w:rPr>
+      </w:pPr>
+    </w:p>
+    <w:p>
+      <w:pPr>
+        <w:rPr>
+          <w:rFonts w:ascii="Times New Roman" w:eastAsia="宋体" w:hAnsi="Times New Roman" w:cs="Times New Roman"/>
+        </w:rPr>
+      </w:pPr>
+    </w:p>
+    <w:p>
+      <w:pPr>
+        <w:rPr>
+          <w:rFonts w:ascii="Times New Roman" w:eastAsia="宋体" w:hAnsi="Times New Roman" w:cs="Times New Roman" w:hint="eastAsia"/>
+        </w:rPr>
+      </w:pPr>
+      <w:r>
+        <w:rPr>
+          <w:rFonts w:ascii="Times New Roman" w:eastAsia="宋体" w:hAnsi="Times New Roman" w:cs="Times New Roman" w:hint="eastAsia"/>
+        </w:rPr>
+        <w:t>由于上面数据工作量过大，个人觉得可以放弃很多个，至少要找到的如下所示</w:t>
+      </w:r>
+    </w:p>
+    <w:p>
+      <w:pPr>
+        <w:rPr>
+          <w:rFonts w:ascii="Times New Roman" w:eastAsia="宋体" w:hAnsi="Times New Roman" w:cs="Times New Roman"/>
+        </w:rPr>
+      </w:pPr>
+      <w:r>
+        <w:rPr>
+          <w:rFonts w:ascii="Times New Roman" w:eastAsia="宋体" w:hAnsi="Times New Roman" w:cs="Times New Roman" w:hint="eastAsia"/>
+        </w:rPr>
+        <w:t>附：</w:t>
+      </w:r>
+      <w:r>
+        <w:rPr>
+          <w:rFonts w:ascii="Times New Roman" w:eastAsia="宋体" w:hAnsi="Times New Roman" w:cs="Times New Roman" w:hint="eastAsia"/>
+        </w:rPr>
+        <w:t>AI</w:t>
+      </w:r>
+      <w:r>
+        <w:rPr>
+          <w:rFonts w:ascii="Times New Roman" w:eastAsia="宋体" w:hAnsi="Times New Roman" w:cs="Times New Roman" w:hint="eastAsia"/>
+        </w:rPr>
+        <w:t>价值报告里要求我们包括的（至少要找到的）数据：</w:t>
+      </w:r>
+    </w:p>
+    <w:p>
+      <w:pPr>
+        <w:rPr>
+          <w:rFonts w:ascii="Times New Roman" w:eastAsia="宋体" w:hAnsi="Times New Roman" w:cs="Times New Roman" w:hint="eastAsia"/>
+        </w:rPr>
+      </w:pPr>
+      <w:r>
+        <w:rPr>
+          <w:noProof/>
         </w:rPr>
         <w:lastRenderedPageBreak/>
-        <w:t>应收款周转率</w:t>
-      </w:r>
-    </w:p>
-    <w:p>
-      <w:r>
-        <w:rPr>
-          <w:rFonts w:hint="eastAsia"/>
-        </w:rPr>
-        <w:t>存货周转率</w:t>
-      </w:r>
-    </w:p>
-    <w:p>
-      <w:r>
-        <w:rPr>
-          <w:rFonts w:hint="eastAsia"/>
-        </w:rPr>
-        <w:t>营运资本周转率</w:t>
-      </w:r>
-    </w:p>
-    <w:p>
-      <w:r>
-        <w:rPr>
-          <w:rFonts w:hint="eastAsia"/>
-        </w:rPr>
-        <w:t>固定资产周转率</w:t>
-      </w:r>
-    </w:p>
-    <w:p>
-      <w:r>
-        <w:rPr>
-          <w:rFonts w:hint="eastAsia"/>
-        </w:rPr>
-        <w:t>长期资产周转率</w:t>
-      </w:r>
-    </w:p>
-    <w:p/>
-    <w:p/>
-    <w:p>
-      <w:r>
-        <w:rPr>
-          <w:rFonts w:hint="eastAsia"/>
-        </w:rPr>
-        <w:t>用这些财务指标做一个评价能力图</w:t>
-      </w:r>
-    </w:p>
-    <w:p/>
-    <w:p/>
-    <w:p/>
-    <w:p/>
-    <w:p>
-      <w:pPr>
-        <w:rPr>
-          <w:rFonts w:hint="eastAsia"/>
-        </w:rPr>
-      </w:pPr>
+        <w:drawing>
+          <wp:inline distT="0" distB="0" distL="0" distR="0" wp14:anchorId="71843ADF" wp14:editId="53618DB0">
+            <wp:extent cx="5274310" cy="6648450"/>
+            <wp:effectExtent l="0" t="0" r="2540" b="0"/>
+            <wp:docPr id="1792294974" name="图片 1"/>
+            <wp:cNvGraphicFramePr>
+              <a:graphicFrameLocks xmlns:a="http://schemas.openxmlformats.org/drawingml/2006/main" noChangeAspect="1"/>
+            </wp:cNvGraphicFramePr>
+            <a:graphic xmlns:a="http://schemas.openxmlformats.org/drawingml/2006/main">
+              <a:graphicData uri="http://schemas.openxmlformats.org/drawingml/2006/picture">
+                <pic:pic xmlns:pic="http://schemas.openxmlformats.org/drawingml/2006/picture">
+                  <pic:nvPicPr>
+                    <pic:cNvPr id="1792294974" name=""/>
+                    <pic:cNvPicPr/>
+                  </pic:nvPicPr>
+                  <pic:blipFill>
+                    <a:blip r:embed="rId7"/>
+                    <a:stretch>
+                      <a:fillRect/>
+                    </a:stretch>
+                  </pic:blipFill>
+                  <pic:spPr>
+                    <a:xfrm>
+                      <a:off x="0" y="0"/>
+                      <a:ext cx="5274310" cy="6648450"/>
+                    </a:xfrm>
+                    <a:prstGeom prst="rect">
+                      <a:avLst/>
+                    </a:prstGeom>
+                  </pic:spPr>
+                </pic:pic>
+              </a:graphicData>
+            </a:graphic>
+          </wp:inline>
+        </w:drawing>
+      </w:r>
+      <w:r>
+        <w:rPr>
+          <w:noProof/>
+        </w:rPr>
+        <w:t xml:space="preserve"> </w:t>
+      </w:r>
+      <w:r>
+        <w:rPr>
+          <w:noProof/>
+        </w:rPr>
+        <w:lastRenderedPageBreak/>
+        <w:drawing>
+          <wp:inline distT="0" distB="0" distL="0" distR="0" wp14:anchorId="3C4FA39B" wp14:editId="6AD772A8">
+            <wp:extent cx="5274310" cy="2330450"/>
+            <wp:effectExtent l="0" t="0" r="2540" b="0"/>
+            <wp:docPr id="1020979898" name="图片 1"/>
+            <wp:cNvGraphicFramePr>
+              <a:graphicFrameLocks xmlns:a="http://schemas.openxmlformats.org/drawingml/2006/main" noChangeAspect="1"/>
+            </wp:cNvGraphicFramePr>
+            <a:graphic xmlns:a="http://schemas.openxmlformats.org/drawingml/2006/main">
+              <a:graphicData uri="http://schemas.openxmlformats.org/drawingml/2006/picture">
+                <pic:pic xmlns:pic="http://schemas.openxmlformats.org/drawingml/2006/picture">
+                  <pic:nvPicPr>
+                    <pic:cNvPr id="1020979898" name=""/>
+                    <pic:cNvPicPr/>
+                  </pic:nvPicPr>
+                  <pic:blipFill>
+                    <a:blip r:embed="rId8"/>
+                    <a:stretch>
+                      <a:fillRect/>
+                    </a:stretch>
+                  </pic:blipFill>
+                  <pic:spPr>
+                    <a:xfrm>
+                      <a:off x="0" y="0"/>
+                      <a:ext cx="5274310" cy="2330450"/>
+                    </a:xfrm>
+                    <a:prstGeom prst="rect">
+                      <a:avLst/>
+                    </a:prstGeom>
+                  </pic:spPr>
+                </pic:pic>
+              </a:graphicData>
+            </a:graphic>
+          </wp:inline>
+        </w:drawing>
+      </w:r>
     </w:p>
     <w:sectPr>
       <w:pgSz w:w="11906" w:h="16838"/>
@@ -454,6 +2008,195 @@
     </w:p>
   </w:footnote>
 </w:footnotes>
+</file>
+
+<file path=word/numbering.xml><?xml version="1.0" encoding="utf-8"?>
+<w:numbering xmlns:wpc="http://schemas.microsoft.com/office/word/2010/wordprocessingCanvas" xmlns:cx="http://schemas.microsoft.com/office/drawing/2014/chartex" xmlns:cx1="http://schemas.microsoft.com/office/drawing/2015/9/8/chartex" xmlns:cx2="http://schemas.microsoft.com/office/drawing/2015/10/21/chartex" xmlns:cx3="http://schemas.microsoft.com/office/drawing/2016/5/9/chartex" xmlns:cx4="http://schemas.microsoft.com/office/drawing/2016/5/10/chartex" xmlns:cx5="http://schemas.microsoft.com/office/drawing/2016/5/11/chartex" xmlns:cx6="http://schemas.microsoft.com/office/drawing/2016/5/12/chartex" xmlns:cx7="http://schemas.microsoft.com/office/drawing/2016/5/13/chartex" xmlns:cx8="http://schemas.microsoft.com/office/drawing/2016/5/14/chartex" xmlns:mc="http://schemas.openxmlformats.org/markup-compatibility/2006" xmlns:aink="http://schemas.microsoft.com/office/drawing/2016/ink" xmlns:am3d="http://schemas.microsoft.com/office/drawing/2017/model3d" xmlns:o="urn:schemas-microsoft-com:office:office" xmlns:oel="http://schemas.microsoft.com/office/2019/extlst" xmlns:r="http://schemas.openxmlformats.org/officeDocument/2006/relationships" xmlns:m="http://schemas.openxmlformats.org/officeDocument/2006/math" xmlns:v="urn:schemas-microsoft-com:vml" xmlns:wp14="http://schemas.microsoft.com/office/word/2010/wordprocessingDrawing" xmlns:wp="http://schemas.openxmlformats.org/drawingml/2006/wordprocessingDrawing" xmlns:w10="urn:schemas-microsoft-com:office:word" xmlns:w="http://schemas.openxmlformats.org/wordprocessingml/2006/main" xmlns:w14="http://schemas.microsoft.com/office/word/2010/wordml" xmlns:w15="http://schemas.microsoft.com/office/word/2012/wordml" xmlns:w16cex="http://schemas.microsoft.com/office/word/2018/wordml/cex" xmlns:w16cid="http://schemas.microsoft.com/office/word/2016/wordml/cid" xmlns:w16="http://schemas.microsoft.com/office/word/2018/wordml" xmlns:w16sdtdh="http://schemas.microsoft.com/office/word/2020/wordml/sdtdatahash" xmlns:w16se="http://schemas.microsoft.com/office/word/2015/wordml/symex" xmlns:wpg="http://schemas.microsoft.com/office/word/2010/wordprocessingGroup" xmlns:wpi="http://schemas.microsoft.com/office/word/2010/wordprocessingInk" xmlns:wne="http://schemas.microsoft.com/office/word/2006/wordml" xmlns:wps="http://schemas.microsoft.com/office/word/2010/wordprocessingShape" mc:Ignorable="w14 w15 w16se w16cid w16 w16cex w16sdtdh wp14">
+  <w:abstractNum w:abstractNumId="0" w15:restartNumberingAfterBreak="0">
+    <w:nsid w:val="39663647"/>
+    <w:multiLevelType w:val="hybridMultilevel"/>
+    <w:tmpl w:val="EE666674"/>
+    <w:lvl w:ilvl="0" w:tplc="21D41084">
+      <w:start w:val="1"/>
+      <w:numFmt w:val="japaneseCounting"/>
+      <w:lvlText w:val="%1．"/>
+      <w:lvlJc w:val="left"/>
+      <w:pPr>
+        <w:ind w:left="440" w:hanging="440"/>
+      </w:pPr>
+      <w:rPr>
+        <w:rFonts w:hint="default"/>
+      </w:rPr>
+    </w:lvl>
+    <w:lvl w:ilvl="1" w:tplc="04090019" w:tentative="1">
+      <w:start w:val="1"/>
+      <w:numFmt w:val="lowerLetter"/>
+      <w:lvlText w:val="%2)"/>
+      <w:lvlJc w:val="left"/>
+      <w:pPr>
+        <w:ind w:left="880" w:hanging="440"/>
+      </w:pPr>
+    </w:lvl>
+    <w:lvl w:ilvl="2" w:tplc="0409001B" w:tentative="1">
+      <w:start w:val="1"/>
+      <w:numFmt w:val="lowerRoman"/>
+      <w:lvlText w:val="%3."/>
+      <w:lvlJc w:val="right"/>
+      <w:pPr>
+        <w:ind w:left="1320" w:hanging="440"/>
+      </w:pPr>
+    </w:lvl>
+    <w:lvl w:ilvl="3" w:tplc="0409000F" w:tentative="1">
+      <w:start w:val="1"/>
+      <w:numFmt w:val="decimal"/>
+      <w:lvlText w:val="%4."/>
+      <w:lvlJc w:val="left"/>
+      <w:pPr>
+        <w:ind w:left="1760" w:hanging="440"/>
+      </w:pPr>
+    </w:lvl>
+    <w:lvl w:ilvl="4" w:tplc="04090019" w:tentative="1">
+      <w:start w:val="1"/>
+      <w:numFmt w:val="lowerLetter"/>
+      <w:lvlText w:val="%5)"/>
+      <w:lvlJc w:val="left"/>
+      <w:pPr>
+        <w:ind w:left="2200" w:hanging="440"/>
+      </w:pPr>
+    </w:lvl>
+    <w:lvl w:ilvl="5" w:tplc="0409001B" w:tentative="1">
+      <w:start w:val="1"/>
+      <w:numFmt w:val="lowerRoman"/>
+      <w:lvlText w:val="%6."/>
+      <w:lvlJc w:val="right"/>
+      <w:pPr>
+        <w:ind w:left="2640" w:hanging="440"/>
+      </w:pPr>
+    </w:lvl>
+    <w:lvl w:ilvl="6" w:tplc="0409000F" w:tentative="1">
+      <w:start w:val="1"/>
+      <w:numFmt w:val="decimal"/>
+      <w:lvlText w:val="%7."/>
+      <w:lvlJc w:val="left"/>
+      <w:pPr>
+        <w:ind w:left="3080" w:hanging="440"/>
+      </w:pPr>
+    </w:lvl>
+    <w:lvl w:ilvl="7" w:tplc="04090019" w:tentative="1">
+      <w:start w:val="1"/>
+      <w:numFmt w:val="lowerLetter"/>
+      <w:lvlText w:val="%8)"/>
+      <w:lvlJc w:val="left"/>
+      <w:pPr>
+        <w:ind w:left="3520" w:hanging="440"/>
+      </w:pPr>
+    </w:lvl>
+    <w:lvl w:ilvl="8" w:tplc="0409001B" w:tentative="1">
+      <w:start w:val="1"/>
+      <w:numFmt w:val="lowerRoman"/>
+      <w:lvlText w:val="%9."/>
+      <w:lvlJc w:val="right"/>
+      <w:pPr>
+        <w:ind w:left="3960" w:hanging="440"/>
+      </w:pPr>
+    </w:lvl>
+  </w:abstractNum>
+  <w:abstractNum w:abstractNumId="1" w15:restartNumberingAfterBreak="0">
+    <w:nsid w:val="4DA02605"/>
+    <w:multiLevelType w:val="hybridMultilevel"/>
+    <w:tmpl w:val="AB3CCD1A"/>
+    <w:lvl w:ilvl="0" w:tplc="7270D234">
+      <w:start w:val="1"/>
+      <w:numFmt w:val="decimal"/>
+      <w:lvlText w:val="%1."/>
+      <w:lvlJc w:val="left"/>
+      <w:pPr>
+        <w:ind w:left="360" w:hanging="360"/>
+      </w:pPr>
+      <w:rPr>
+        <w:rFonts w:hint="default"/>
+      </w:rPr>
+    </w:lvl>
+    <w:lvl w:ilvl="1" w:tplc="04090019" w:tentative="1">
+      <w:start w:val="1"/>
+      <w:numFmt w:val="lowerLetter"/>
+      <w:lvlText w:val="%2)"/>
+      <w:lvlJc w:val="left"/>
+      <w:pPr>
+        <w:ind w:left="880" w:hanging="440"/>
+      </w:pPr>
+    </w:lvl>
+    <w:lvl w:ilvl="2" w:tplc="0409001B" w:tentative="1">
+      <w:start w:val="1"/>
+      <w:numFmt w:val="lowerRoman"/>
+      <w:lvlText w:val="%3."/>
+      <w:lvlJc w:val="right"/>
+      <w:pPr>
+        <w:ind w:left="1320" w:hanging="440"/>
+      </w:pPr>
+    </w:lvl>
+    <w:lvl w:ilvl="3" w:tplc="0409000F" w:tentative="1">
+      <w:start w:val="1"/>
+      <w:numFmt w:val="decimal"/>
+      <w:lvlText w:val="%4."/>
+      <w:lvlJc w:val="left"/>
+      <w:pPr>
+        <w:ind w:left="1760" w:hanging="440"/>
+      </w:pPr>
+    </w:lvl>
+    <w:lvl w:ilvl="4" w:tplc="04090019" w:tentative="1">
+      <w:start w:val="1"/>
+      <w:numFmt w:val="lowerLetter"/>
+      <w:lvlText w:val="%5)"/>
+      <w:lvlJc w:val="left"/>
+      <w:pPr>
+        <w:ind w:left="2200" w:hanging="440"/>
+      </w:pPr>
+    </w:lvl>
+    <w:lvl w:ilvl="5" w:tplc="0409001B" w:tentative="1">
+      <w:start w:val="1"/>
+      <w:numFmt w:val="lowerRoman"/>
+      <w:lvlText w:val="%6."/>
+      <w:lvlJc w:val="right"/>
+      <w:pPr>
+        <w:ind w:left="2640" w:hanging="440"/>
+      </w:pPr>
+    </w:lvl>
+    <w:lvl w:ilvl="6" w:tplc="0409000F" w:tentative="1">
+      <w:start w:val="1"/>
+      <w:numFmt w:val="decimal"/>
+      <w:lvlText w:val="%7."/>
+      <w:lvlJc w:val="left"/>
+      <w:pPr>
+        <w:ind w:left="3080" w:hanging="440"/>
+      </w:pPr>
+    </w:lvl>
+    <w:lvl w:ilvl="7" w:tplc="04090019" w:tentative="1">
+      <w:start w:val="1"/>
+      <w:numFmt w:val="lowerLetter"/>
+      <w:lvlText w:val="%8)"/>
+      <w:lvlJc w:val="left"/>
+      <w:pPr>
+        <w:ind w:left="3520" w:hanging="440"/>
+      </w:pPr>
+    </w:lvl>
+    <w:lvl w:ilvl="8" w:tplc="0409001B" w:tentative="1">
+      <w:start w:val="1"/>
+      <w:numFmt w:val="lowerRoman"/>
+      <w:lvlText w:val="%9."/>
+      <w:lvlJc w:val="right"/>
+      <w:pPr>
+        <w:ind w:left="3960" w:hanging="440"/>
+      </w:pPr>
+    </w:lvl>
+  </w:abstractNum>
+  <w:num w:numId="1" w16cid:durableId="813257696">
+    <w:abstractNumId w:val="0"/>
+  </w:num>
+  <w:num w:numId="2" w16cid:durableId="448663730">
+    <w:abstractNumId w:val="1"/>
+  </w:num>
+</w:numbering>
 </file>
 
 <file path=word/styles.xml><?xml version="1.0" encoding="utf-8"?>
